--- a/Documents/Joshua Jackson - Project Contract 1st Draft.docx
+++ b/Documents/Joshua Jackson - Project Contract 1st Draft.docx
@@ -2187,8 +2187,6 @@
           <w:szCs w:val="26"/>
         </w:rPr>
       </w:pPr>
-      <w:bookmarkStart w:id="0" w:name="_GoBack"/>
-      <w:bookmarkEnd w:id="0"/>
     </w:p>
     <w:p>
       <w:pPr>
@@ -2574,16 +2572,7 @@
           <w:sz w:val="26"/>
           <w:szCs w:val="26"/>
         </w:rPr>
-        <w:t xml:space="preserve"> </w:t>
-      </w:r>
-      <w:r>
-        <w:rPr>
-          <w:rFonts w:ascii="Tahoma" w:eastAsia="Times New Roman" w:hAnsi="Tahoma" w:cs="Tahoma"/>
-          <w:color w:val="333333"/>
-          <w:sz w:val="26"/>
-          <w:szCs w:val="26"/>
-        </w:rPr>
-        <w:t>(</w:t>
+        <w:t xml:space="preserve"> (</w:t>
       </w:r>
       <w:hyperlink r:id="rId7" w:history="1">
         <w:r>
@@ -3200,20 +3189,712 @@
         <w:jc w:val="both"/>
         <w:rPr>
           <w:rFonts w:ascii="Tahoma" w:eastAsia="Times New Roman" w:hAnsi="Tahoma" w:cs="Tahoma"/>
-          <w:color w:val="333333"/>
-          <w:sz w:val="26"/>
-          <w:szCs w:val="26"/>
-        </w:rPr>
-      </w:pPr>
-      <w:r>
-        <w:rPr>
-          <w:rFonts w:ascii="Tahoma" w:eastAsia="Times New Roman" w:hAnsi="Tahoma" w:cs="Tahoma"/>
+          <w:b/>
+          <w:color w:val="333333"/>
+          <w:sz w:val="26"/>
+          <w:szCs w:val="26"/>
+        </w:rPr>
+      </w:pPr>
+      <w:r>
+        <w:rPr>
+          <w:rFonts w:ascii="Tahoma" w:eastAsia="Times New Roman" w:hAnsi="Tahoma" w:cs="Tahoma"/>
+          <w:b/>
           <w:color w:val="333333"/>
           <w:sz w:val="26"/>
           <w:szCs w:val="26"/>
         </w:rPr>
         <w:t>Schedule of Activities (max. 300 words):</w:t>
       </w:r>
+    </w:p>
+    <w:p>
+      <w:pPr>
+        <w:shd w:val="clear" w:color="auto" w:fill="FFFFFF"/>
+        <w:spacing w:line="360" w:lineRule="auto"/>
+        <w:jc w:val="both"/>
+        <w:rPr>
+          <w:rFonts w:ascii="Tahoma" w:eastAsia="Times New Roman" w:hAnsi="Tahoma" w:cs="Tahoma"/>
+          <w:color w:val="333333"/>
+          <w:sz w:val="26"/>
+          <w:szCs w:val="26"/>
+        </w:rPr>
+      </w:pPr>
+      <w:r>
+        <w:rPr>
+          <w:rFonts w:ascii="Tahoma" w:eastAsia="Times New Roman" w:hAnsi="Tahoma" w:cs="Tahoma"/>
+          <w:color w:val="333333"/>
+          <w:sz w:val="26"/>
+          <w:szCs w:val="26"/>
+        </w:rPr>
+        <w:t>*See attached Sprint plan for a more detailed breakdown (</w:t>
+      </w:r>
+      <w:r>
+        <w:rPr>
+          <w:rFonts w:ascii="Tahoma" w:eastAsia="Times New Roman" w:hAnsi="Tahoma" w:cs="Tahoma"/>
+          <w:color w:val="FF0000"/>
+          <w:sz w:val="22"/>
+          <w:szCs w:val="22"/>
+          <w:u w:val="single"/>
+        </w:rPr>
+        <w:t xml:space="preserve">I need to </w:t>
+      </w:r>
+      <w:proofErr w:type="gramStart"/>
+      <w:r>
+        <w:rPr>
+          <w:rFonts w:ascii="Tahoma" w:eastAsia="Times New Roman" w:hAnsi="Tahoma" w:cs="Tahoma"/>
+          <w:color w:val="FF0000"/>
+          <w:sz w:val="22"/>
+          <w:szCs w:val="22"/>
+          <w:u w:val="single"/>
+        </w:rPr>
+        <w:t>actually create</w:t>
+      </w:r>
+      <w:proofErr w:type="gramEnd"/>
+      <w:r>
+        <w:rPr>
+          <w:rFonts w:ascii="Tahoma" w:eastAsia="Times New Roman" w:hAnsi="Tahoma" w:cs="Tahoma"/>
+          <w:color w:val="FF0000"/>
+          <w:sz w:val="22"/>
+          <w:szCs w:val="22"/>
+          <w:u w:val="single"/>
+        </w:rPr>
+        <w:t xml:space="preserve"> this as it will be my actionable </w:t>
+      </w:r>
+      <w:proofErr w:type="spellStart"/>
+      <w:r>
+        <w:rPr>
+          <w:rFonts w:ascii="Tahoma" w:eastAsia="Times New Roman" w:hAnsi="Tahoma" w:cs="Tahoma"/>
+          <w:color w:val="FF0000"/>
+          <w:sz w:val="22"/>
+          <w:szCs w:val="22"/>
+          <w:u w:val="single"/>
+        </w:rPr>
+        <w:t>todo</w:t>
+      </w:r>
+      <w:proofErr w:type="spellEnd"/>
+      <w:r>
+        <w:rPr>
+          <w:rFonts w:ascii="Tahoma" w:eastAsia="Times New Roman" w:hAnsi="Tahoma" w:cs="Tahoma"/>
+          <w:color w:val="FF0000"/>
+          <w:sz w:val="22"/>
+          <w:szCs w:val="22"/>
+          <w:u w:val="single"/>
+        </w:rPr>
+        <w:t xml:space="preserve"> list and be too large for this document</w:t>
+      </w:r>
+      <w:r>
+        <w:rPr>
+          <w:rFonts w:ascii="Tahoma" w:eastAsia="Times New Roman" w:hAnsi="Tahoma" w:cs="Tahoma"/>
+          <w:color w:val="333333"/>
+          <w:sz w:val="26"/>
+          <w:szCs w:val="26"/>
+        </w:rPr>
+        <w:t>)</w:t>
+      </w:r>
+    </w:p>
+    <w:tbl>
+      <w:tblPr>
+        <w:tblStyle w:val="TableGrid"/>
+        <w:tblW w:w="0" w:type="auto"/>
+        <w:tblLook w:val="04A0" w:firstRow="1" w:lastRow="0" w:firstColumn="1" w:lastColumn="0" w:noHBand="0" w:noVBand="1"/>
+      </w:tblPr>
+      <w:tblGrid>
+        <w:gridCol w:w="1696"/>
+        <w:gridCol w:w="7314"/>
+      </w:tblGrid>
+      <w:tr>
+        <w:tc>
+          <w:tcPr>
+            <w:tcW w:w="1696" w:type="dxa"/>
+          </w:tcPr>
+          <w:p>
+            <w:pPr>
+              <w:spacing w:line="360" w:lineRule="auto"/>
+              <w:jc w:val="both"/>
+              <w:rPr>
+                <w:rFonts w:ascii="Tahoma" w:eastAsia="Times New Roman" w:hAnsi="Tahoma" w:cs="Tahoma"/>
+                <w:b/>
+                <w:color w:val="333333"/>
+                <w:sz w:val="26"/>
+                <w:szCs w:val="26"/>
+              </w:rPr>
+            </w:pPr>
+            <w:r>
+              <w:rPr>
+                <w:rFonts w:ascii="Tahoma" w:eastAsia="Times New Roman" w:hAnsi="Tahoma" w:cs="Tahoma"/>
+                <w:b/>
+                <w:color w:val="333333"/>
+                <w:sz w:val="26"/>
+                <w:szCs w:val="26"/>
+              </w:rPr>
+              <w:t>November</w:t>
+            </w:r>
+          </w:p>
+        </w:tc>
+        <w:tc>
+          <w:tcPr>
+            <w:tcW w:w="7314" w:type="dxa"/>
+          </w:tcPr>
+          <w:p>
+            <w:pPr>
+              <w:pStyle w:val="ListParagraph"/>
+              <w:numPr>
+                <w:ilvl w:val="0"/>
+                <w:numId w:val="4"/>
+              </w:numPr>
+              <w:spacing w:line="360" w:lineRule="auto"/>
+              <w:jc w:val="both"/>
+              <w:rPr>
+                <w:rFonts w:ascii="Tahoma" w:eastAsia="Times New Roman" w:hAnsi="Tahoma" w:cs="Tahoma"/>
+                <w:color w:val="333333"/>
+                <w:sz w:val="22"/>
+                <w:szCs w:val="22"/>
+              </w:rPr>
+            </w:pPr>
+            <w:r>
+              <w:rPr>
+                <w:rFonts w:ascii="Tahoma" w:eastAsia="Times New Roman" w:hAnsi="Tahoma" w:cs="Tahoma"/>
+                <w:color w:val="333333"/>
+                <w:sz w:val="22"/>
+                <w:szCs w:val="22"/>
+              </w:rPr>
+              <w:t>Setup project structure and all required build tools</w:t>
+            </w:r>
+          </w:p>
+          <w:p>
+            <w:pPr>
+              <w:pStyle w:val="ListParagraph"/>
+              <w:numPr>
+                <w:ilvl w:val="0"/>
+                <w:numId w:val="4"/>
+              </w:numPr>
+              <w:spacing w:line="360" w:lineRule="auto"/>
+              <w:jc w:val="both"/>
+              <w:rPr>
+                <w:rFonts w:ascii="Tahoma" w:eastAsia="Times New Roman" w:hAnsi="Tahoma" w:cs="Tahoma"/>
+                <w:color w:val="333333"/>
+                <w:sz w:val="22"/>
+                <w:szCs w:val="22"/>
+              </w:rPr>
+            </w:pPr>
+            <w:r>
+              <w:rPr>
+                <w:rFonts w:ascii="Tahoma" w:eastAsia="Times New Roman" w:hAnsi="Tahoma" w:cs="Tahoma"/>
+                <w:color w:val="333333"/>
+                <w:sz w:val="22"/>
+                <w:szCs w:val="22"/>
+              </w:rPr>
+              <w:t>Implement the Attributes functionality</w:t>
+            </w:r>
+          </w:p>
+          <w:p>
+            <w:pPr>
+              <w:pStyle w:val="ListParagraph"/>
+              <w:numPr>
+                <w:ilvl w:val="0"/>
+                <w:numId w:val="4"/>
+              </w:numPr>
+              <w:spacing w:line="360" w:lineRule="auto"/>
+              <w:jc w:val="both"/>
+              <w:rPr>
+                <w:rFonts w:ascii="Tahoma" w:eastAsia="Times New Roman" w:hAnsi="Tahoma" w:cs="Tahoma"/>
+                <w:color w:val="333333"/>
+                <w:sz w:val="22"/>
+                <w:szCs w:val="22"/>
+              </w:rPr>
+            </w:pPr>
+            <w:r>
+              <w:rPr>
+                <w:rFonts w:ascii="Tahoma" w:eastAsia="Times New Roman" w:hAnsi="Tahoma" w:cs="Tahoma"/>
+                <w:color w:val="333333"/>
+                <w:sz w:val="22"/>
+                <w:szCs w:val="22"/>
+              </w:rPr>
+              <w:t>Design the UI in all possible states</w:t>
+            </w:r>
+          </w:p>
+          <w:p>
+            <w:pPr>
+              <w:pStyle w:val="ListParagraph"/>
+              <w:numPr>
+                <w:ilvl w:val="0"/>
+                <w:numId w:val="4"/>
+              </w:numPr>
+              <w:spacing w:line="360" w:lineRule="auto"/>
+              <w:jc w:val="both"/>
+              <w:rPr>
+                <w:rFonts w:ascii="Tahoma" w:eastAsia="Times New Roman" w:hAnsi="Tahoma" w:cs="Tahoma"/>
+                <w:color w:val="333333"/>
+                <w:sz w:val="22"/>
+                <w:szCs w:val="22"/>
+              </w:rPr>
+            </w:pPr>
+            <w:r>
+              <w:rPr>
+                <w:rFonts w:ascii="Tahoma" w:eastAsia="Times New Roman" w:hAnsi="Tahoma" w:cs="Tahoma"/>
+                <w:color w:val="333333"/>
+                <w:sz w:val="22"/>
+                <w:szCs w:val="22"/>
+              </w:rPr>
+              <w:t>Create</w:t>
+            </w:r>
+            <w:r>
+              <w:rPr>
+                <w:rFonts w:ascii="Tahoma" w:eastAsia="Times New Roman" w:hAnsi="Tahoma" w:cs="Tahoma"/>
+                <w:color w:val="333333"/>
+                <w:sz w:val="22"/>
+                <w:szCs w:val="22"/>
+              </w:rPr>
+              <w:t xml:space="preserve"> possible Decisions and not</w:t>
+            </w:r>
+            <w:r>
+              <w:rPr>
+                <w:rFonts w:ascii="Tahoma" w:eastAsia="Times New Roman" w:hAnsi="Tahoma" w:cs="Tahoma"/>
+                <w:color w:val="333333"/>
+                <w:sz w:val="22"/>
+                <w:szCs w:val="22"/>
+              </w:rPr>
+              <w:t>e</w:t>
+            </w:r>
+            <w:r>
+              <w:rPr>
+                <w:rFonts w:ascii="Tahoma" w:eastAsia="Times New Roman" w:hAnsi="Tahoma" w:cs="Tahoma"/>
+                <w:color w:val="333333"/>
+                <w:sz w:val="22"/>
+                <w:szCs w:val="22"/>
+              </w:rPr>
+              <w:t xml:space="preserve"> the effect they have on the attributes (outside of any usable code, just a collection of decisions)</w:t>
+            </w:r>
+          </w:p>
+        </w:tc>
+      </w:tr>
+      <w:tr>
+        <w:tc>
+          <w:tcPr>
+            <w:tcW w:w="1696" w:type="dxa"/>
+          </w:tcPr>
+          <w:p>
+            <w:pPr>
+              <w:spacing w:line="360" w:lineRule="auto"/>
+              <w:jc w:val="both"/>
+              <w:rPr>
+                <w:rFonts w:ascii="Tahoma" w:eastAsia="Times New Roman" w:hAnsi="Tahoma" w:cs="Tahoma"/>
+                <w:b/>
+                <w:color w:val="333333"/>
+                <w:sz w:val="26"/>
+                <w:szCs w:val="26"/>
+              </w:rPr>
+            </w:pPr>
+            <w:r>
+              <w:rPr>
+                <w:rFonts w:ascii="Tahoma" w:eastAsia="Times New Roman" w:hAnsi="Tahoma" w:cs="Tahoma"/>
+                <w:b/>
+                <w:color w:val="333333"/>
+                <w:sz w:val="26"/>
+                <w:szCs w:val="26"/>
+              </w:rPr>
+              <w:t>December</w:t>
+            </w:r>
+          </w:p>
+        </w:tc>
+        <w:tc>
+          <w:tcPr>
+            <w:tcW w:w="7314" w:type="dxa"/>
+          </w:tcPr>
+          <w:p>
+            <w:pPr>
+              <w:pStyle w:val="ListParagraph"/>
+              <w:numPr>
+                <w:ilvl w:val="0"/>
+                <w:numId w:val="4"/>
+              </w:numPr>
+              <w:spacing w:line="360" w:lineRule="auto"/>
+              <w:jc w:val="both"/>
+              <w:rPr>
+                <w:rFonts w:ascii="Tahoma" w:eastAsia="Times New Roman" w:hAnsi="Tahoma" w:cs="Tahoma"/>
+                <w:color w:val="333333"/>
+                <w:sz w:val="22"/>
+                <w:szCs w:val="22"/>
+              </w:rPr>
+            </w:pPr>
+            <w:r>
+              <w:rPr>
+                <w:rFonts w:ascii="Tahoma" w:eastAsia="Times New Roman" w:hAnsi="Tahoma" w:cs="Tahoma"/>
+                <w:color w:val="333333"/>
+                <w:sz w:val="22"/>
+                <w:szCs w:val="22"/>
+              </w:rPr>
+              <w:t>Implement a very basic version of the UI based on the designs. (The UI should just trigger logging to the console until the functionality is there)</w:t>
+            </w:r>
+          </w:p>
+          <w:p>
+            <w:pPr>
+              <w:pStyle w:val="ListParagraph"/>
+              <w:numPr>
+                <w:ilvl w:val="0"/>
+                <w:numId w:val="4"/>
+              </w:numPr>
+              <w:spacing w:line="360" w:lineRule="auto"/>
+              <w:jc w:val="both"/>
+              <w:rPr>
+                <w:rFonts w:ascii="Tahoma" w:eastAsia="Times New Roman" w:hAnsi="Tahoma" w:cs="Tahoma"/>
+                <w:color w:val="333333"/>
+                <w:sz w:val="22"/>
+                <w:szCs w:val="22"/>
+              </w:rPr>
+            </w:pPr>
+            <w:r>
+              <w:rPr>
+                <w:rFonts w:ascii="Tahoma" w:eastAsia="Times New Roman" w:hAnsi="Tahoma" w:cs="Tahoma"/>
+                <w:color w:val="333333"/>
+                <w:sz w:val="22"/>
+                <w:szCs w:val="22"/>
+              </w:rPr>
+              <w:t>Implement the Decisioning functionality</w:t>
+            </w:r>
+          </w:p>
+          <w:p>
+            <w:pPr>
+              <w:pStyle w:val="ListParagraph"/>
+              <w:numPr>
+                <w:ilvl w:val="0"/>
+                <w:numId w:val="4"/>
+              </w:numPr>
+              <w:spacing w:line="360" w:lineRule="auto"/>
+              <w:jc w:val="both"/>
+              <w:rPr>
+                <w:rFonts w:ascii="Tahoma" w:eastAsia="Times New Roman" w:hAnsi="Tahoma" w:cs="Tahoma"/>
+                <w:color w:val="333333"/>
+                <w:sz w:val="22"/>
+                <w:szCs w:val="22"/>
+              </w:rPr>
+            </w:pPr>
+            <w:r>
+              <w:rPr>
+                <w:rFonts w:ascii="Tahoma" w:eastAsia="Times New Roman" w:hAnsi="Tahoma" w:cs="Tahoma"/>
+                <w:color w:val="333333"/>
+                <w:sz w:val="22"/>
+                <w:szCs w:val="22"/>
+              </w:rPr>
+              <w:t>Tie everything together and run a small playtest locally and document the results, ensuring the game is playable in its basic state.</w:t>
+            </w:r>
+          </w:p>
+          <w:p>
+            <w:pPr>
+              <w:pStyle w:val="ListParagraph"/>
+              <w:numPr>
+                <w:ilvl w:val="0"/>
+                <w:numId w:val="4"/>
+              </w:numPr>
+              <w:spacing w:line="360" w:lineRule="auto"/>
+              <w:jc w:val="both"/>
+              <w:rPr>
+                <w:rFonts w:ascii="Tahoma" w:eastAsia="Times New Roman" w:hAnsi="Tahoma" w:cs="Tahoma"/>
+                <w:color w:val="333333"/>
+                <w:sz w:val="22"/>
+                <w:szCs w:val="22"/>
+              </w:rPr>
+            </w:pPr>
+            <w:r>
+              <w:rPr>
+                <w:rFonts w:ascii="Tahoma" w:eastAsia="Times New Roman" w:hAnsi="Tahoma" w:cs="Tahoma"/>
+                <w:color w:val="333333"/>
+                <w:sz w:val="22"/>
+                <w:szCs w:val="22"/>
+              </w:rPr>
+              <w:t>Gather/Create all assets required for the game</w:t>
+            </w:r>
+          </w:p>
+        </w:tc>
+      </w:tr>
+      <w:tr>
+        <w:tc>
+          <w:tcPr>
+            <w:tcW w:w="1696" w:type="dxa"/>
+          </w:tcPr>
+          <w:p>
+            <w:pPr>
+              <w:spacing w:line="360" w:lineRule="auto"/>
+              <w:jc w:val="both"/>
+              <w:rPr>
+                <w:rFonts w:ascii="Tahoma" w:eastAsia="Times New Roman" w:hAnsi="Tahoma" w:cs="Tahoma"/>
+                <w:b/>
+                <w:color w:val="333333"/>
+                <w:sz w:val="26"/>
+                <w:szCs w:val="26"/>
+              </w:rPr>
+            </w:pPr>
+            <w:r>
+              <w:rPr>
+                <w:rFonts w:ascii="Tahoma" w:eastAsia="Times New Roman" w:hAnsi="Tahoma" w:cs="Tahoma"/>
+                <w:b/>
+                <w:color w:val="333333"/>
+                <w:sz w:val="26"/>
+                <w:szCs w:val="26"/>
+              </w:rPr>
+              <w:t>January</w:t>
+            </w:r>
+          </w:p>
+        </w:tc>
+        <w:tc>
+          <w:tcPr>
+            <w:tcW w:w="7314" w:type="dxa"/>
+          </w:tcPr>
+          <w:p>
+            <w:pPr>
+              <w:pStyle w:val="ListParagraph"/>
+              <w:numPr>
+                <w:ilvl w:val="0"/>
+                <w:numId w:val="4"/>
+              </w:numPr>
+              <w:spacing w:line="360" w:lineRule="auto"/>
+              <w:jc w:val="both"/>
+              <w:rPr>
+                <w:rFonts w:ascii="Tahoma" w:eastAsia="Times New Roman" w:hAnsi="Tahoma" w:cs="Tahoma"/>
+                <w:color w:val="333333"/>
+                <w:sz w:val="22"/>
+                <w:szCs w:val="22"/>
+              </w:rPr>
+            </w:pPr>
+            <w:r>
+              <w:rPr>
+                <w:rFonts w:ascii="Tahoma" w:eastAsia="Times New Roman" w:hAnsi="Tahoma" w:cs="Tahoma"/>
+                <w:color w:val="333333"/>
+                <w:sz w:val="22"/>
+                <w:szCs w:val="22"/>
+              </w:rPr>
+              <w:t>Flesh out the game from its basic starting point</w:t>
+            </w:r>
+          </w:p>
+          <w:p>
+            <w:pPr>
+              <w:spacing w:line="360" w:lineRule="auto"/>
+              <w:jc w:val="both"/>
+              <w:rPr>
+                <w:rFonts w:ascii="Tahoma" w:eastAsia="Times New Roman" w:hAnsi="Tahoma" w:cs="Tahoma"/>
+                <w:color w:val="FF0000"/>
+                <w:sz w:val="22"/>
+                <w:szCs w:val="22"/>
+                <w:u w:val="single"/>
+              </w:rPr>
+            </w:pPr>
+            <w:r>
+              <w:rPr>
+                <w:rFonts w:ascii="Tahoma" w:eastAsia="Times New Roman" w:hAnsi="Tahoma" w:cs="Tahoma"/>
+                <w:color w:val="FF0000"/>
+                <w:sz w:val="22"/>
+                <w:szCs w:val="22"/>
+                <w:u w:val="single"/>
+              </w:rPr>
+              <w:lastRenderedPageBreak/>
+              <w:t>I think this table will be easier to write and make more sense once I have created my sprint plan as I am trying to create an overview from smaller tasks that don’t exist yet.</w:t>
+            </w:r>
+            <w:bookmarkStart w:id="0" w:name="_GoBack"/>
+            <w:bookmarkEnd w:id="0"/>
+          </w:p>
+        </w:tc>
+      </w:tr>
+      <w:tr>
+        <w:tc>
+          <w:tcPr>
+            <w:tcW w:w="1696" w:type="dxa"/>
+          </w:tcPr>
+          <w:p>
+            <w:pPr>
+              <w:spacing w:line="360" w:lineRule="auto"/>
+              <w:jc w:val="both"/>
+              <w:rPr>
+                <w:rFonts w:ascii="Tahoma" w:eastAsia="Times New Roman" w:hAnsi="Tahoma" w:cs="Tahoma"/>
+                <w:b/>
+                <w:color w:val="333333"/>
+                <w:sz w:val="26"/>
+                <w:szCs w:val="26"/>
+              </w:rPr>
+            </w:pPr>
+            <w:r>
+              <w:rPr>
+                <w:rFonts w:ascii="Tahoma" w:eastAsia="Times New Roman" w:hAnsi="Tahoma" w:cs="Tahoma"/>
+                <w:b/>
+                <w:color w:val="333333"/>
+                <w:sz w:val="26"/>
+                <w:szCs w:val="26"/>
+              </w:rPr>
+              <w:lastRenderedPageBreak/>
+              <w:t>February</w:t>
+            </w:r>
+          </w:p>
+        </w:tc>
+        <w:tc>
+          <w:tcPr>
+            <w:tcW w:w="7314" w:type="dxa"/>
+          </w:tcPr>
+          <w:p>
+            <w:pPr>
+              <w:spacing w:line="360" w:lineRule="auto"/>
+              <w:jc w:val="both"/>
+              <w:rPr>
+                <w:rFonts w:ascii="Tahoma" w:eastAsia="Times New Roman" w:hAnsi="Tahoma" w:cs="Tahoma"/>
+                <w:color w:val="333333"/>
+                <w:sz w:val="26"/>
+                <w:szCs w:val="26"/>
+              </w:rPr>
+            </w:pPr>
+          </w:p>
+        </w:tc>
+      </w:tr>
+      <w:tr>
+        <w:tc>
+          <w:tcPr>
+            <w:tcW w:w="1696" w:type="dxa"/>
+          </w:tcPr>
+          <w:p>
+            <w:pPr>
+              <w:spacing w:line="360" w:lineRule="auto"/>
+              <w:jc w:val="both"/>
+              <w:rPr>
+                <w:rFonts w:ascii="Tahoma" w:eastAsia="Times New Roman" w:hAnsi="Tahoma" w:cs="Tahoma"/>
+                <w:b/>
+                <w:color w:val="333333"/>
+                <w:sz w:val="26"/>
+                <w:szCs w:val="26"/>
+              </w:rPr>
+            </w:pPr>
+            <w:r>
+              <w:rPr>
+                <w:rFonts w:ascii="Tahoma" w:eastAsia="Times New Roman" w:hAnsi="Tahoma" w:cs="Tahoma"/>
+                <w:b/>
+                <w:color w:val="333333"/>
+                <w:sz w:val="26"/>
+                <w:szCs w:val="26"/>
+              </w:rPr>
+              <w:t>March</w:t>
+            </w:r>
+          </w:p>
+        </w:tc>
+        <w:tc>
+          <w:tcPr>
+            <w:tcW w:w="7314" w:type="dxa"/>
+          </w:tcPr>
+          <w:p>
+            <w:pPr>
+              <w:spacing w:line="360" w:lineRule="auto"/>
+              <w:jc w:val="both"/>
+              <w:rPr>
+                <w:rFonts w:ascii="Tahoma" w:eastAsia="Times New Roman" w:hAnsi="Tahoma" w:cs="Tahoma"/>
+                <w:color w:val="333333"/>
+                <w:sz w:val="26"/>
+                <w:szCs w:val="26"/>
+              </w:rPr>
+            </w:pPr>
+          </w:p>
+        </w:tc>
+      </w:tr>
+      <w:tr>
+        <w:tc>
+          <w:tcPr>
+            <w:tcW w:w="1696" w:type="dxa"/>
+          </w:tcPr>
+          <w:p>
+            <w:pPr>
+              <w:spacing w:line="360" w:lineRule="auto"/>
+              <w:jc w:val="both"/>
+              <w:rPr>
+                <w:rFonts w:ascii="Tahoma" w:eastAsia="Times New Roman" w:hAnsi="Tahoma" w:cs="Tahoma"/>
+                <w:b/>
+                <w:color w:val="333333"/>
+                <w:sz w:val="26"/>
+                <w:szCs w:val="26"/>
+              </w:rPr>
+            </w:pPr>
+            <w:r>
+              <w:rPr>
+                <w:rFonts w:ascii="Tahoma" w:eastAsia="Times New Roman" w:hAnsi="Tahoma" w:cs="Tahoma"/>
+                <w:b/>
+                <w:color w:val="333333"/>
+                <w:sz w:val="26"/>
+                <w:szCs w:val="26"/>
+              </w:rPr>
+              <w:t>April</w:t>
+            </w:r>
+          </w:p>
+        </w:tc>
+        <w:tc>
+          <w:tcPr>
+            <w:tcW w:w="7314" w:type="dxa"/>
+          </w:tcPr>
+          <w:p>
+            <w:pPr>
+              <w:spacing w:line="360" w:lineRule="auto"/>
+              <w:jc w:val="both"/>
+              <w:rPr>
+                <w:rFonts w:ascii="Tahoma" w:eastAsia="Times New Roman" w:hAnsi="Tahoma" w:cs="Tahoma"/>
+                <w:color w:val="333333"/>
+                <w:sz w:val="26"/>
+                <w:szCs w:val="26"/>
+              </w:rPr>
+            </w:pPr>
+          </w:p>
+        </w:tc>
+      </w:tr>
+      <w:tr>
+        <w:tc>
+          <w:tcPr>
+            <w:tcW w:w="1696" w:type="dxa"/>
+          </w:tcPr>
+          <w:p>
+            <w:pPr>
+              <w:spacing w:line="360" w:lineRule="auto"/>
+              <w:jc w:val="both"/>
+              <w:rPr>
+                <w:rFonts w:ascii="Tahoma" w:eastAsia="Times New Roman" w:hAnsi="Tahoma" w:cs="Tahoma"/>
+                <w:b/>
+                <w:color w:val="333333"/>
+                <w:sz w:val="26"/>
+                <w:szCs w:val="26"/>
+              </w:rPr>
+            </w:pPr>
+            <w:r>
+              <w:rPr>
+                <w:rFonts w:ascii="Tahoma" w:eastAsia="Times New Roman" w:hAnsi="Tahoma" w:cs="Tahoma"/>
+                <w:b/>
+                <w:color w:val="333333"/>
+                <w:sz w:val="26"/>
+                <w:szCs w:val="26"/>
+              </w:rPr>
+              <w:t>May</w:t>
+            </w:r>
+          </w:p>
+        </w:tc>
+        <w:tc>
+          <w:tcPr>
+            <w:tcW w:w="7314" w:type="dxa"/>
+          </w:tcPr>
+          <w:p>
+            <w:pPr>
+              <w:spacing w:line="360" w:lineRule="auto"/>
+              <w:jc w:val="both"/>
+              <w:rPr>
+                <w:rFonts w:ascii="Tahoma" w:eastAsia="Times New Roman" w:hAnsi="Tahoma" w:cs="Tahoma"/>
+                <w:color w:val="333333"/>
+                <w:sz w:val="26"/>
+                <w:szCs w:val="26"/>
+              </w:rPr>
+            </w:pPr>
+          </w:p>
+        </w:tc>
+      </w:tr>
+    </w:tbl>
+    <w:p>
+      <w:pPr>
+        <w:shd w:val="clear" w:color="auto" w:fill="FFFFFF"/>
+        <w:spacing w:line="360" w:lineRule="auto"/>
+        <w:jc w:val="both"/>
+        <w:rPr>
+          <w:rFonts w:ascii="Tahoma" w:eastAsia="Times New Roman" w:hAnsi="Tahoma" w:cs="Tahoma"/>
+          <w:color w:val="333333"/>
+          <w:sz w:val="26"/>
+          <w:szCs w:val="26"/>
+        </w:rPr>
+      </w:pPr>
     </w:p>
     <w:p>
       <w:pPr>
@@ -3770,6 +4451,118 @@
       </w:rPr>
     </w:lvl>
   </w:abstractNum>
+  <w:abstractNum w:abstractNumId="4" w15:restartNumberingAfterBreak="0">
+    <w:nsid w:val="67E45752"/>
+    <w:multiLevelType w:val="hybridMultilevel"/>
+    <w:tmpl w:val="2CBC6E8A"/>
+    <w:lvl w:ilvl="0" w:tplc="1F66E0A2">
+      <w:numFmt w:val="bullet"/>
+      <w:lvlText w:val="-"/>
+      <w:lvlJc w:val="left"/>
+      <w:pPr>
+        <w:ind w:left="720" w:hanging="360"/>
+      </w:pPr>
+      <w:rPr>
+        <w:rFonts w:ascii="Tahoma" w:eastAsia="Times New Roman" w:hAnsi="Tahoma" w:cs="Tahoma" w:hint="default"/>
+      </w:rPr>
+    </w:lvl>
+    <w:lvl w:ilvl="1" w:tplc="08090003" w:tentative="1">
+      <w:start w:val="1"/>
+      <w:numFmt w:val="bullet"/>
+      <w:lvlText w:val="o"/>
+      <w:lvlJc w:val="left"/>
+      <w:pPr>
+        <w:ind w:left="1440" w:hanging="360"/>
+      </w:pPr>
+      <w:rPr>
+        <w:rFonts w:ascii="Courier New" w:hAnsi="Courier New" w:cs="Courier New" w:hint="default"/>
+      </w:rPr>
+    </w:lvl>
+    <w:lvl w:ilvl="2" w:tplc="08090005" w:tentative="1">
+      <w:start w:val="1"/>
+      <w:numFmt w:val="bullet"/>
+      <w:lvlText w:val=""/>
+      <w:lvlJc w:val="left"/>
+      <w:pPr>
+        <w:ind w:left="2160" w:hanging="360"/>
+      </w:pPr>
+      <w:rPr>
+        <w:rFonts w:ascii="Wingdings" w:hAnsi="Wingdings" w:hint="default"/>
+      </w:rPr>
+    </w:lvl>
+    <w:lvl w:ilvl="3" w:tplc="08090001" w:tentative="1">
+      <w:start w:val="1"/>
+      <w:numFmt w:val="bullet"/>
+      <w:lvlText w:val=""/>
+      <w:lvlJc w:val="left"/>
+      <w:pPr>
+        <w:ind w:left="2880" w:hanging="360"/>
+      </w:pPr>
+      <w:rPr>
+        <w:rFonts w:ascii="Symbol" w:hAnsi="Symbol" w:hint="default"/>
+      </w:rPr>
+    </w:lvl>
+    <w:lvl w:ilvl="4" w:tplc="08090003" w:tentative="1">
+      <w:start w:val="1"/>
+      <w:numFmt w:val="bullet"/>
+      <w:lvlText w:val="o"/>
+      <w:lvlJc w:val="left"/>
+      <w:pPr>
+        <w:ind w:left="3600" w:hanging="360"/>
+      </w:pPr>
+      <w:rPr>
+        <w:rFonts w:ascii="Courier New" w:hAnsi="Courier New" w:cs="Courier New" w:hint="default"/>
+      </w:rPr>
+    </w:lvl>
+    <w:lvl w:ilvl="5" w:tplc="08090005" w:tentative="1">
+      <w:start w:val="1"/>
+      <w:numFmt w:val="bullet"/>
+      <w:lvlText w:val=""/>
+      <w:lvlJc w:val="left"/>
+      <w:pPr>
+        <w:ind w:left="4320" w:hanging="360"/>
+      </w:pPr>
+      <w:rPr>
+        <w:rFonts w:ascii="Wingdings" w:hAnsi="Wingdings" w:hint="default"/>
+      </w:rPr>
+    </w:lvl>
+    <w:lvl w:ilvl="6" w:tplc="08090001" w:tentative="1">
+      <w:start w:val="1"/>
+      <w:numFmt w:val="bullet"/>
+      <w:lvlText w:val=""/>
+      <w:lvlJc w:val="left"/>
+      <w:pPr>
+        <w:ind w:left="5040" w:hanging="360"/>
+      </w:pPr>
+      <w:rPr>
+        <w:rFonts w:ascii="Symbol" w:hAnsi="Symbol" w:hint="default"/>
+      </w:rPr>
+    </w:lvl>
+    <w:lvl w:ilvl="7" w:tplc="08090003" w:tentative="1">
+      <w:start w:val="1"/>
+      <w:numFmt w:val="bullet"/>
+      <w:lvlText w:val="o"/>
+      <w:lvlJc w:val="left"/>
+      <w:pPr>
+        <w:ind w:left="5760" w:hanging="360"/>
+      </w:pPr>
+      <w:rPr>
+        <w:rFonts w:ascii="Courier New" w:hAnsi="Courier New" w:cs="Courier New" w:hint="default"/>
+      </w:rPr>
+    </w:lvl>
+    <w:lvl w:ilvl="8" w:tplc="08090005" w:tentative="1">
+      <w:start w:val="1"/>
+      <w:numFmt w:val="bullet"/>
+      <w:lvlText w:val=""/>
+      <w:lvlJc w:val="left"/>
+      <w:pPr>
+        <w:ind w:left="6480" w:hanging="360"/>
+      </w:pPr>
+      <w:rPr>
+        <w:rFonts w:ascii="Wingdings" w:hAnsi="Wingdings" w:hint="default"/>
+      </w:rPr>
+    </w:lvl>
+  </w:abstractNum>
   <w:num w:numId="1">
     <w:abstractNumId w:val="0"/>
   </w:num>
@@ -3781,6 +4574,9 @@
   </w:num>
   <w:num w:numId="4">
     <w:abstractNumId w:val="1"/>
+  </w:num>
+  <w:num w:numId="5">
+    <w:abstractNumId w:val="4"/>
   </w:num>
 </w:numbering>
 </file>

--- a/Documents/Joshua Jackson - Project Contract 1st Draft.docx
+++ b/Documents/Joshua Jackson - Project Contract 1st Draft.docx
@@ -705,30 +705,6 @@
           <w:szCs w:val="26"/>
         </w:rPr>
         <w:t>.</w:t>
-      </w:r>
-    </w:p>
-    <w:p>
-      <w:pPr>
-        <w:shd w:val="clear" w:color="auto" w:fill="FFFFFF"/>
-        <w:spacing w:line="360" w:lineRule="auto"/>
-        <w:jc w:val="both"/>
-        <w:rPr>
-          <w:rFonts w:ascii="Tahoma" w:eastAsia="Times New Roman" w:hAnsi="Tahoma" w:cs="Tahoma"/>
-          <w:color w:val="FF0000"/>
-          <w:sz w:val="26"/>
-          <w:szCs w:val="26"/>
-          <w:u w:val="single"/>
-        </w:rPr>
-      </w:pPr>
-      <w:r>
-        <w:rPr>
-          <w:rFonts w:ascii="Tahoma" w:eastAsia="Times New Roman" w:hAnsi="Tahoma" w:cs="Tahoma"/>
-          <w:color w:val="FF0000"/>
-          <w:sz w:val="26"/>
-          <w:szCs w:val="26"/>
-          <w:u w:val="single"/>
-        </w:rPr>
-        <w:t>I can’t really talk about why this game is desirable to me as I don’t really care too much about the game idea, it will probably only be enjoyable to me from the viewpoint of utilising the technology I have decided to use. Any advice on having that be worded in the project background?</w:t>
       </w:r>
     </w:p>
     <w:p>
@@ -801,7 +777,34 @@
           <w:sz w:val="26"/>
           <w:szCs w:val="26"/>
         </w:rPr>
-        <w:t xml:space="preserve"> that can be played completely within a web browser on any device.</w:t>
+        <w:t xml:space="preserve"> that can be played completely within a web browser</w:t>
+      </w:r>
+      <w:r>
+        <w:rPr>
+          <w:rFonts w:ascii="Tahoma" w:eastAsia="Times New Roman" w:hAnsi="Tahoma" w:cs="Tahoma"/>
+          <w:color w:val="333333"/>
+          <w:sz w:val="26"/>
+          <w:szCs w:val="26"/>
+        </w:rPr>
+        <w:t xml:space="preserve"> (Chrome, Firefox, Edge)</w:t>
+      </w:r>
+      <w:r>
+        <w:rPr>
+          <w:rFonts w:ascii="Tahoma" w:eastAsia="Times New Roman" w:hAnsi="Tahoma" w:cs="Tahoma"/>
+          <w:color w:val="333333"/>
+          <w:sz w:val="26"/>
+          <w:szCs w:val="26"/>
+        </w:rPr>
+        <w:t xml:space="preserve"> on any device</w:t>
+      </w:r>
+      <w:r>
+        <w:rPr>
+          <w:rFonts w:ascii="Tahoma" w:eastAsia="Times New Roman" w:hAnsi="Tahoma" w:cs="Tahoma"/>
+          <w:color w:val="333333"/>
+          <w:sz w:val="26"/>
+          <w:szCs w:val="26"/>
+        </w:rPr>
+        <w:t>.</w:t>
       </w:r>
     </w:p>
     <w:p>
@@ -855,7 +858,6 @@
           <w:sz w:val="26"/>
           <w:szCs w:val="26"/>
         </w:rPr>
-        <w:lastRenderedPageBreak/>
         <w:t xml:space="preserve">Make use </w:t>
       </w:r>
       <w:r>
@@ -928,6 +930,7 @@
           <w:sz w:val="26"/>
           <w:szCs w:val="26"/>
         </w:rPr>
+        <w:lastRenderedPageBreak/>
         <w:t>Discuss the alternatives to the technologies I chose and why I decided to use what I am using.</w:t>
       </w:r>
     </w:p>
@@ -1315,7 +1318,6 @@
           <w:sz w:val="26"/>
           <w:szCs w:val="26"/>
         </w:rPr>
-        <w:lastRenderedPageBreak/>
         <w:t>Implement a UI that allows the user to make yes/no decisions and to clearly see the impact their decision had on their nation’s attributes</w:t>
       </w:r>
     </w:p>
@@ -1379,94 +1381,8 @@
           <w:sz w:val="26"/>
           <w:szCs w:val="26"/>
         </w:rPr>
+        <w:lastRenderedPageBreak/>
         <w:t>Create a documenting evaluating the competition in terms of technologies used and why they may or may not be better than what I decided to go with.</w:t>
-      </w:r>
-    </w:p>
-    <w:p>
-      <w:pPr>
-        <w:shd w:val="clear" w:color="auto" w:fill="FFFFFF"/>
-        <w:spacing w:line="360" w:lineRule="auto"/>
-        <w:jc w:val="both"/>
-        <w:rPr>
-          <w:rFonts w:ascii="Tahoma" w:eastAsia="Times New Roman" w:hAnsi="Tahoma" w:cs="Tahoma"/>
-          <w:iCs/>
-          <w:color w:val="FF0000"/>
-          <w:sz w:val="23"/>
-          <w:szCs w:val="23"/>
-          <w:u w:val="single"/>
-        </w:rPr>
-      </w:pPr>
-      <w:r>
-        <w:rPr>
-          <w:rFonts w:ascii="Tahoma" w:eastAsia="Times New Roman" w:hAnsi="Tahoma" w:cs="Tahoma"/>
-          <w:color w:val="333333"/>
-          <w:sz w:val="26"/>
-          <w:szCs w:val="26"/>
-        </w:rPr>
-        <w:t xml:space="preserve"> </w:t>
-      </w:r>
-      <w:r>
-        <w:rPr>
-          <w:rFonts w:ascii="Tahoma" w:eastAsia="Times New Roman" w:hAnsi="Tahoma" w:cs="Tahoma"/>
-          <w:iCs/>
-          <w:color w:val="FF0000"/>
-          <w:sz w:val="23"/>
-          <w:szCs w:val="23"/>
-          <w:u w:val="single"/>
-        </w:rPr>
-        <w:t>Should my objectives be more specific?</w:t>
-      </w:r>
-    </w:p>
-    <w:p>
-      <w:pPr>
-        <w:shd w:val="clear" w:color="auto" w:fill="FFFFFF"/>
-        <w:spacing w:line="360" w:lineRule="auto"/>
-        <w:jc w:val="both"/>
-        <w:rPr>
-          <w:rFonts w:ascii="Tahoma" w:eastAsia="Times New Roman" w:hAnsi="Tahoma" w:cs="Tahoma"/>
-          <w:iCs/>
-          <w:color w:val="FF0000"/>
-          <w:sz w:val="23"/>
-          <w:szCs w:val="23"/>
-          <w:u w:val="single"/>
-        </w:rPr>
-      </w:pPr>
-      <w:r>
-        <w:rPr>
-          <w:rFonts w:ascii="Tahoma" w:eastAsia="Times New Roman" w:hAnsi="Tahoma" w:cs="Tahoma"/>
-          <w:iCs/>
-          <w:color w:val="FF0000"/>
-          <w:sz w:val="23"/>
-          <w:szCs w:val="23"/>
-          <w:u w:val="single"/>
-        </w:rPr>
-        <w:t>Should I have a more academic focus?</w:t>
-      </w:r>
-    </w:p>
-    <w:p>
-      <w:pPr>
-        <w:shd w:val="clear" w:color="auto" w:fill="FFFFFF"/>
-        <w:spacing w:line="360" w:lineRule="auto"/>
-        <w:jc w:val="both"/>
-        <w:rPr>
-          <w:rFonts w:ascii="Tahoma" w:eastAsia="Times New Roman" w:hAnsi="Tahoma" w:cs="Tahoma"/>
-          <w:iCs/>
-          <w:color w:val="FF0000"/>
-          <w:sz w:val="23"/>
-          <w:szCs w:val="23"/>
-          <w:u w:val="single"/>
-        </w:rPr>
-      </w:pPr>
-      <w:r>
-        <w:rPr>
-          <w:rFonts w:ascii="Tahoma" w:eastAsia="Times New Roman" w:hAnsi="Tahoma" w:cs="Tahoma"/>
-          <w:iCs/>
-          <w:color w:val="FF0000"/>
-          <w:sz w:val="23"/>
-          <w:szCs w:val="23"/>
-          <w:u w:val="single"/>
-        </w:rPr>
-        <w:t>Can my focus be purely on the use of web tech to create a cross platform game more than the game itself?</w:t>
       </w:r>
     </w:p>
     <w:p>
@@ -1777,29 +1693,6 @@
               <w:t>First Deliverable (25%)</w:t>
             </w:r>
           </w:p>
-          <w:p>
-            <w:pPr>
-              <w:spacing w:line="360" w:lineRule="auto"/>
-              <w:jc w:val="both"/>
-              <w:rPr>
-                <w:rFonts w:ascii="Tahoma" w:eastAsia="Times New Roman" w:hAnsi="Tahoma" w:cs="Tahoma"/>
-                <w:color w:val="FF0000"/>
-                <w:sz w:val="22"/>
-                <w:szCs w:val="22"/>
-                <w:u w:val="single"/>
-              </w:rPr>
-            </w:pPr>
-            <w:r>
-              <w:rPr>
-                <w:rFonts w:ascii="Tahoma" w:eastAsia="Times New Roman" w:hAnsi="Tahoma" w:cs="Tahoma"/>
-                <w:color w:val="FF0000"/>
-                <w:sz w:val="22"/>
-                <w:szCs w:val="22"/>
-                <w:u w:val="single"/>
-              </w:rPr>
-              <w:t>I am not super clear on the Literature Review and Functional Requirements parts of this deliverable</w:t>
-            </w:r>
-          </w:p>
         </w:tc>
         <w:tc>
           <w:tcPr>
@@ -1989,52 +1882,6 @@
               <w:t>Final Deliverable (75%)</w:t>
             </w:r>
           </w:p>
-          <w:p>
-            <w:pPr>
-              <w:spacing w:line="360" w:lineRule="auto"/>
-              <w:jc w:val="both"/>
-              <w:rPr>
-                <w:rFonts w:ascii="Tahoma" w:eastAsia="Times New Roman" w:hAnsi="Tahoma" w:cs="Tahoma"/>
-                <w:color w:val="FF0000"/>
-                <w:sz w:val="22"/>
-                <w:szCs w:val="22"/>
-                <w:u w:val="single"/>
-              </w:rPr>
-            </w:pPr>
-            <w:r>
-              <w:rPr>
-                <w:rFonts w:ascii="Tahoma" w:eastAsia="Times New Roman" w:hAnsi="Tahoma" w:cs="Tahoma"/>
-                <w:color w:val="FF0000"/>
-                <w:sz w:val="22"/>
-                <w:szCs w:val="22"/>
-                <w:u w:val="single"/>
-              </w:rPr>
-              <w:lastRenderedPageBreak/>
-              <w:t>I would like to discuss the details of this deliverable to define what is specifically needed for each section (</w:t>
-            </w:r>
-            <w:proofErr w:type="spellStart"/>
-            <w:r>
-              <w:rPr>
-                <w:rFonts w:ascii="Tahoma" w:eastAsia="Times New Roman" w:hAnsi="Tahoma" w:cs="Tahoma"/>
-                <w:color w:val="FF0000"/>
-                <w:sz w:val="22"/>
-                <w:szCs w:val="22"/>
-                <w:u w:val="single"/>
-              </w:rPr>
-              <w:t>ie</w:t>
-            </w:r>
-            <w:proofErr w:type="spellEnd"/>
-            <w:r>
-              <w:rPr>
-                <w:rFonts w:ascii="Tahoma" w:eastAsia="Times New Roman" w:hAnsi="Tahoma" w:cs="Tahoma"/>
-                <w:color w:val="FF0000"/>
-                <w:sz w:val="22"/>
-                <w:szCs w:val="22"/>
-                <w:u w:val="single"/>
-              </w:rPr>
-              <w:t>. Gantt Chart as a specific of the Main Report)</w:t>
-            </w:r>
-          </w:p>
         </w:tc>
         <w:tc>
           <w:tcPr>
@@ -2058,7 +1905,6 @@
                 <w:sz w:val="26"/>
                 <w:szCs w:val="26"/>
               </w:rPr>
-              <w:lastRenderedPageBreak/>
               <w:t>01/05/2020 (Week 31)</w:t>
             </w:r>
           </w:p>
@@ -2142,7 +1988,6 @@
                 <w:sz w:val="26"/>
                 <w:szCs w:val="26"/>
               </w:rPr>
-              <w:lastRenderedPageBreak/>
               <w:t>The System (40%)</w:t>
             </w:r>
           </w:p>
@@ -2208,6 +2053,71 @@
         <w:jc w:val="both"/>
         <w:rPr>
           <w:rFonts w:ascii="Tahoma" w:eastAsia="Times New Roman" w:hAnsi="Tahoma" w:cs="Tahoma"/>
+          <w:color w:val="333333"/>
+          <w:sz w:val="26"/>
+          <w:szCs w:val="26"/>
+        </w:rPr>
+      </w:pPr>
+    </w:p>
+    <w:p>
+      <w:pPr>
+        <w:shd w:val="clear" w:color="auto" w:fill="FFFFFF"/>
+        <w:spacing w:line="360" w:lineRule="auto"/>
+        <w:jc w:val="both"/>
+        <w:rPr>
+          <w:rFonts w:ascii="Tahoma" w:eastAsia="Times New Roman" w:hAnsi="Tahoma" w:cs="Tahoma"/>
+          <w:color w:val="333333"/>
+          <w:sz w:val="26"/>
+          <w:szCs w:val="26"/>
+        </w:rPr>
+      </w:pPr>
+    </w:p>
+    <w:p>
+      <w:pPr>
+        <w:shd w:val="clear" w:color="auto" w:fill="FFFFFF"/>
+        <w:spacing w:line="360" w:lineRule="auto"/>
+        <w:jc w:val="both"/>
+        <w:rPr>
+          <w:rFonts w:ascii="Tahoma" w:eastAsia="Times New Roman" w:hAnsi="Tahoma" w:cs="Tahoma"/>
+          <w:color w:val="333333"/>
+          <w:sz w:val="26"/>
+          <w:szCs w:val="26"/>
+        </w:rPr>
+      </w:pPr>
+    </w:p>
+    <w:p>
+      <w:pPr>
+        <w:shd w:val="clear" w:color="auto" w:fill="FFFFFF"/>
+        <w:spacing w:line="360" w:lineRule="auto"/>
+        <w:jc w:val="both"/>
+        <w:rPr>
+          <w:rFonts w:ascii="Tahoma" w:eastAsia="Times New Roman" w:hAnsi="Tahoma" w:cs="Tahoma"/>
+          <w:color w:val="333333"/>
+          <w:sz w:val="26"/>
+          <w:szCs w:val="26"/>
+        </w:rPr>
+      </w:pPr>
+    </w:p>
+    <w:p>
+      <w:pPr>
+        <w:shd w:val="clear" w:color="auto" w:fill="FFFFFF"/>
+        <w:spacing w:line="360" w:lineRule="auto"/>
+        <w:jc w:val="both"/>
+        <w:rPr>
+          <w:rFonts w:ascii="Tahoma" w:eastAsia="Times New Roman" w:hAnsi="Tahoma" w:cs="Tahoma"/>
+          <w:color w:val="333333"/>
+          <w:sz w:val="26"/>
+          <w:szCs w:val="26"/>
+        </w:rPr>
+      </w:pPr>
+    </w:p>
+    <w:p>
+      <w:pPr>
+        <w:shd w:val="clear" w:color="auto" w:fill="FFFFFF"/>
+        <w:spacing w:line="360" w:lineRule="auto"/>
+        <w:jc w:val="both"/>
+        <w:rPr>
+          <w:rFonts w:ascii="Tahoma" w:eastAsia="Times New Roman" w:hAnsi="Tahoma" w:cs="Tahoma"/>
           <w:b/>
           <w:color w:val="333333"/>
           <w:sz w:val="26"/>
@@ -2222,6 +2132,7 @@
           <w:sz w:val="26"/>
           <w:szCs w:val="26"/>
         </w:rPr>
+        <w:lastRenderedPageBreak/>
         <w:t>Resources and Constraints (max. 100 words):</w:t>
       </w:r>
     </w:p>
@@ -2672,44 +2583,130 @@
           <w:sz w:val="26"/>
           <w:szCs w:val="26"/>
         </w:rPr>
+        <w:t>The need to constantly work on personal projects outside of University to remain employable after university may take some of my time away from the final year project.</w:t>
+      </w:r>
+    </w:p>
+    <w:p>
+      <w:pPr>
+        <w:pStyle w:val="ListParagraph"/>
+        <w:numPr>
+          <w:ilvl w:val="0"/>
+          <w:numId w:val="2"/>
+        </w:numPr>
+        <w:shd w:val="clear" w:color="auto" w:fill="FFFFFF"/>
+        <w:spacing w:line="360" w:lineRule="auto"/>
+        <w:jc w:val="both"/>
+        <w:rPr>
+          <w:rFonts w:ascii="Tahoma" w:eastAsia="Times New Roman" w:hAnsi="Tahoma" w:cs="Tahoma"/>
+          <w:color w:val="333333"/>
+          <w:sz w:val="26"/>
+          <w:szCs w:val="26"/>
+        </w:rPr>
+      </w:pPr>
+      <w:r>
+        <w:rPr>
+          <w:rFonts w:ascii="Tahoma" w:eastAsia="Times New Roman" w:hAnsi="Tahoma" w:cs="Tahoma"/>
+          <w:color w:val="333333"/>
+          <w:sz w:val="26"/>
+          <w:szCs w:val="26"/>
+        </w:rPr>
+        <w:t xml:space="preserve">The learning curve when working with new technologies could potentially be a constraint on the amount of </w:t>
+      </w:r>
+      <w:proofErr w:type="gramStart"/>
+      <w:r>
+        <w:rPr>
+          <w:rFonts w:ascii="Tahoma" w:eastAsia="Times New Roman" w:hAnsi="Tahoma" w:cs="Tahoma"/>
+          <w:color w:val="333333"/>
+          <w:sz w:val="26"/>
+          <w:szCs w:val="26"/>
+        </w:rPr>
+        <w:t>time</w:t>
+      </w:r>
+      <w:proofErr w:type="gramEnd"/>
+      <w:r>
+        <w:rPr>
+          <w:rFonts w:ascii="Tahoma" w:eastAsia="Times New Roman" w:hAnsi="Tahoma" w:cs="Tahoma"/>
+          <w:color w:val="333333"/>
+          <w:sz w:val="26"/>
+          <w:szCs w:val="26"/>
+        </w:rPr>
+        <w:t xml:space="preserve"> I have to complete the project.</w:t>
+      </w:r>
+    </w:p>
+    <w:p>
+      <w:pPr>
+        <w:shd w:val="clear" w:color="auto" w:fill="FFFFFF"/>
+        <w:spacing w:line="360" w:lineRule="auto"/>
+        <w:jc w:val="both"/>
+        <w:rPr>
+          <w:rFonts w:ascii="Tahoma" w:eastAsia="Times New Roman" w:hAnsi="Tahoma" w:cs="Tahoma"/>
+          <w:color w:val="333333"/>
+          <w:sz w:val="26"/>
+          <w:szCs w:val="26"/>
+        </w:rPr>
+      </w:pPr>
+    </w:p>
+    <w:p>
+      <w:pPr>
+        <w:shd w:val="clear" w:color="auto" w:fill="FFFFFF"/>
+        <w:spacing w:line="360" w:lineRule="auto"/>
+        <w:jc w:val="both"/>
+        <w:rPr>
+          <w:rFonts w:ascii="Tahoma" w:eastAsia="Times New Roman" w:hAnsi="Tahoma" w:cs="Tahoma"/>
+          <w:color w:val="333333"/>
+          <w:sz w:val="26"/>
+          <w:szCs w:val="26"/>
+        </w:rPr>
+      </w:pPr>
+    </w:p>
+    <w:p>
+      <w:pPr>
+        <w:shd w:val="clear" w:color="auto" w:fill="FFFFFF"/>
+        <w:spacing w:line="360" w:lineRule="auto"/>
+        <w:jc w:val="both"/>
+        <w:rPr>
+          <w:rFonts w:ascii="Tahoma" w:eastAsia="Times New Roman" w:hAnsi="Tahoma" w:cs="Tahoma"/>
+          <w:color w:val="333333"/>
+          <w:sz w:val="26"/>
+          <w:szCs w:val="26"/>
+        </w:rPr>
+      </w:pPr>
+    </w:p>
+    <w:p>
+      <w:pPr>
+        <w:shd w:val="clear" w:color="auto" w:fill="FFFFFF"/>
+        <w:spacing w:line="360" w:lineRule="auto"/>
+        <w:jc w:val="both"/>
+        <w:rPr>
+          <w:rFonts w:ascii="Tahoma" w:eastAsia="Times New Roman" w:hAnsi="Tahoma" w:cs="Tahoma"/>
+          <w:color w:val="333333"/>
+          <w:sz w:val="26"/>
+          <w:szCs w:val="26"/>
+        </w:rPr>
+      </w:pPr>
+    </w:p>
+    <w:p>
+      <w:pPr>
+        <w:shd w:val="clear" w:color="auto" w:fill="FFFFFF"/>
+        <w:spacing w:line="360" w:lineRule="auto"/>
+        <w:jc w:val="both"/>
+        <w:rPr>
+          <w:rFonts w:ascii="Tahoma" w:eastAsia="Times New Roman" w:hAnsi="Tahoma" w:cs="Tahoma"/>
+          <w:b/>
+          <w:color w:val="333333"/>
+          <w:sz w:val="26"/>
+          <w:szCs w:val="26"/>
+        </w:rPr>
+      </w:pPr>
+      <w:r>
+        <w:rPr>
+          <w:rFonts w:ascii="Tahoma" w:eastAsia="Times New Roman" w:hAnsi="Tahoma" w:cs="Tahoma"/>
+          <w:b/>
+          <w:color w:val="333333"/>
+          <w:sz w:val="26"/>
+          <w:szCs w:val="26"/>
+        </w:rPr>
         <w:lastRenderedPageBreak/>
-        <w:t>The need to constantly work on personal projects outside of University to remain employable after university may take some of my time away from the final year project.</w:t>
-      </w:r>
-    </w:p>
-    <w:p>
-      <w:pPr>
-        <w:shd w:val="clear" w:color="auto" w:fill="FFFFFF"/>
-        <w:spacing w:line="360" w:lineRule="auto"/>
-        <w:jc w:val="both"/>
-        <w:rPr>
-          <w:rFonts w:ascii="Tahoma" w:eastAsia="Times New Roman" w:hAnsi="Tahoma" w:cs="Tahoma"/>
-          <w:color w:val="333333"/>
-          <w:sz w:val="26"/>
-          <w:szCs w:val="26"/>
-        </w:rPr>
-      </w:pPr>
-    </w:p>
-    <w:p>
-      <w:pPr>
-        <w:shd w:val="clear" w:color="auto" w:fill="FFFFFF"/>
-        <w:spacing w:line="360" w:lineRule="auto"/>
-        <w:jc w:val="both"/>
-        <w:rPr>
-          <w:rFonts w:ascii="Tahoma" w:eastAsia="Times New Roman" w:hAnsi="Tahoma" w:cs="Tahoma"/>
-          <w:b/>
-          <w:color w:val="333333"/>
-          <w:sz w:val="26"/>
-          <w:szCs w:val="26"/>
-        </w:rPr>
-      </w:pPr>
-      <w:r>
-        <w:rPr>
-          <w:rFonts w:ascii="Tahoma" w:eastAsia="Times New Roman" w:hAnsi="Tahoma" w:cs="Tahoma"/>
-          <w:b/>
-          <w:color w:val="333333"/>
-          <w:sz w:val="26"/>
-          <w:szCs w:val="26"/>
-        </w:rPr>
         <w:t>Sources of Information (max. 100 words):</w:t>
       </w:r>
       <w:r>
@@ -2938,17 +2935,34 @@
           <w:sz w:val="26"/>
           <w:szCs w:val="26"/>
         </w:rPr>
-        <w:t xml:space="preserve"> I decide to explore Fuzzy Logic further as an application within my project </w:t>
-      </w:r>
-      <w:r>
-        <w:rPr>
-          <w:rFonts w:ascii="Tahoma" w:eastAsia="Times New Roman" w:hAnsi="Tahoma" w:cs="Tahoma"/>
-          <w:i/>
-          <w:color w:val="FF0000"/>
-          <w:sz w:val="22"/>
-          <w:szCs w:val="22"/>
-        </w:rPr>
-        <w:t>is this needed?</w:t>
+        <w:t xml:space="preserve"> I decide to explore Fuzzy Logic further as an application within my project</w:t>
+      </w:r>
+    </w:p>
+    <w:p>
+      <w:pPr>
+        <w:pStyle w:val="ListParagraph"/>
+        <w:numPr>
+          <w:ilvl w:val="0"/>
+          <w:numId w:val="2"/>
+        </w:numPr>
+        <w:shd w:val="clear" w:color="auto" w:fill="FFFFFF"/>
+        <w:spacing w:line="360" w:lineRule="auto"/>
+        <w:jc w:val="both"/>
+        <w:rPr>
+          <w:rFonts w:ascii="Tahoma" w:eastAsia="Times New Roman" w:hAnsi="Tahoma" w:cs="Tahoma"/>
+          <w:color w:val="333333"/>
+          <w:sz w:val="26"/>
+          <w:szCs w:val="26"/>
+        </w:rPr>
+      </w:pPr>
+      <w:r>
+        <w:rPr>
+          <w:rFonts w:ascii="Tahoma" w:eastAsia="Times New Roman" w:hAnsi="Tahoma" w:cs="Tahoma"/>
+          <w:color w:val="333333"/>
+          <w:sz w:val="26"/>
+          <w:szCs w:val="26"/>
+        </w:rPr>
+        <w:t>Journals and Conference Proceedings for use within the Literature Review</w:t>
       </w:r>
     </w:p>
     <w:p>
@@ -3079,7 +3093,27 @@
           <w:sz w:val="26"/>
           <w:szCs w:val="26"/>
         </w:rPr>
-        <w:t xml:space="preserve"> – The main draw of the gameplay involves keeping track of dependencies, this obviously makes its way into development. I would need to be aware of the potential of the game to become too large in scope for me to complete in time. This </w:t>
+        <w:t xml:space="preserve"> – The main draw of the gameplay involves keeping track of dependencies, this obviously makes its way into development. I would need to be aware of the potential of the game to become too large in scope for me to complete in time. This is mitigated in part via the use of development sprints and sprint </w:t>
+      </w:r>
+      <w:proofErr w:type="gramStart"/>
+      <w:r>
+        <w:rPr>
+          <w:rFonts w:ascii="Tahoma" w:eastAsia="Times New Roman" w:hAnsi="Tahoma" w:cs="Tahoma"/>
+          <w:color w:val="333333"/>
+          <w:sz w:val="26"/>
+          <w:szCs w:val="26"/>
+        </w:rPr>
+        <w:t>reviews</w:t>
+      </w:r>
+      <w:proofErr w:type="gramEnd"/>
+      <w:r>
+        <w:rPr>
+          <w:rFonts w:ascii="Tahoma" w:eastAsia="Times New Roman" w:hAnsi="Tahoma" w:cs="Tahoma"/>
+          <w:color w:val="333333"/>
+          <w:sz w:val="26"/>
+          <w:szCs w:val="26"/>
+        </w:rPr>
+        <w:t xml:space="preserve"> but I will also aim to create a dependency tree/graph that is constantly </w:t>
       </w:r>
       <w:r>
         <w:rPr>
@@ -3089,47 +3123,27 @@
           <w:szCs w:val="26"/>
         </w:rPr>
         <w:lastRenderedPageBreak/>
-        <w:t xml:space="preserve">is mitigated in part via the use of development sprints and sprint </w:t>
-      </w:r>
-      <w:proofErr w:type="gramStart"/>
-      <w:r>
-        <w:rPr>
-          <w:rFonts w:ascii="Tahoma" w:eastAsia="Times New Roman" w:hAnsi="Tahoma" w:cs="Tahoma"/>
-          <w:color w:val="333333"/>
-          <w:sz w:val="26"/>
-          <w:szCs w:val="26"/>
-        </w:rPr>
-        <w:t>reviews</w:t>
-      </w:r>
-      <w:proofErr w:type="gramEnd"/>
-      <w:r>
-        <w:rPr>
-          <w:rFonts w:ascii="Tahoma" w:eastAsia="Times New Roman" w:hAnsi="Tahoma" w:cs="Tahoma"/>
-          <w:color w:val="333333"/>
-          <w:sz w:val="26"/>
-          <w:szCs w:val="26"/>
-        </w:rPr>
-        <w:t xml:space="preserve"> but I will also aim to create a dependency tree/graph that is constantly monitoring each feature and making sure it doesn’t have too many dependencies that can spiral out of control.</w:t>
-      </w:r>
-    </w:p>
-    <w:p>
-      <w:pPr>
-        <w:pStyle w:val="ListParagraph"/>
-        <w:numPr>
-          <w:ilvl w:val="0"/>
-          <w:numId w:val="4"/>
-        </w:numPr>
-        <w:shd w:val="clear" w:color="auto" w:fill="FFFFFF"/>
-        <w:spacing w:line="360" w:lineRule="auto"/>
-        <w:jc w:val="both"/>
-        <w:rPr>
-          <w:rFonts w:ascii="Tahoma" w:eastAsia="Times New Roman" w:hAnsi="Tahoma" w:cs="Tahoma"/>
-          <w:color w:val="333333"/>
-          <w:sz w:val="26"/>
-          <w:szCs w:val="26"/>
-        </w:rPr>
-      </w:pPr>
-      <w:r>
+        <w:t>monitoring each feature and making sure it doesn’t have too many dependencies that can spiral out of control.</w:t>
+      </w:r>
+    </w:p>
+    <w:p>
+      <w:pPr>
+        <w:shd w:val="clear" w:color="auto" w:fill="FFFFFF"/>
+        <w:spacing w:line="360" w:lineRule="auto"/>
+        <w:jc w:val="both"/>
+        <w:rPr>
+          <w:rFonts w:ascii="Tahoma" w:eastAsia="Times New Roman" w:hAnsi="Tahoma" w:cs="Tahoma"/>
+          <w:color w:val="333333"/>
+          <w:sz w:val="26"/>
+          <w:szCs w:val="26"/>
+        </w:rPr>
+      </w:pPr>
+    </w:p>
+    <w:p>
+      <w:pPr>
+        <w:shd w:val="clear" w:color="auto" w:fill="FFFFFF"/>
+        <w:spacing w:line="360" w:lineRule="auto"/>
+        <w:jc w:val="both"/>
         <w:rPr>
           <w:rFonts w:ascii="Tahoma" w:eastAsia="Times New Roman" w:hAnsi="Tahoma" w:cs="Tahoma"/>
           <w:b/>
@@ -3137,56 +3151,8 @@
           <w:sz w:val="26"/>
           <w:szCs w:val="26"/>
         </w:rPr>
-        <w:t xml:space="preserve">The game not being “fun” </w:t>
-      </w:r>
-      <w:r>
-        <w:rPr>
-          <w:rFonts w:ascii="Tahoma" w:eastAsia="Times New Roman" w:hAnsi="Tahoma" w:cs="Tahoma"/>
-          <w:color w:val="333333"/>
-          <w:sz w:val="26"/>
-          <w:szCs w:val="26"/>
-        </w:rPr>
-        <w:t xml:space="preserve">– Due to the nature of the game, it has the potential to not actually be fun for the end-user as there isn’t a </w:t>
-      </w:r>
-      <w:proofErr w:type="gramStart"/>
-      <w:r>
-        <w:rPr>
-          <w:rFonts w:ascii="Tahoma" w:eastAsia="Times New Roman" w:hAnsi="Tahoma" w:cs="Tahoma"/>
-          <w:color w:val="333333"/>
-          <w:sz w:val="26"/>
-          <w:szCs w:val="26"/>
-        </w:rPr>
-        <w:t>well defined</w:t>
-      </w:r>
-      <w:proofErr w:type="gramEnd"/>
-      <w:r>
-        <w:rPr>
-          <w:rFonts w:ascii="Tahoma" w:eastAsia="Times New Roman" w:hAnsi="Tahoma" w:cs="Tahoma"/>
-          <w:color w:val="333333"/>
-          <w:sz w:val="26"/>
-          <w:szCs w:val="26"/>
-        </w:rPr>
-        <w:t xml:space="preserve"> gameplay mechanic, more that the user essentially makes their own fun (to an extent). I plan to make use of playtesting sessions with friends and family wherein I record their levels of “fun” and then take the results as actions, not to implement new features, but to make sure the documented features are heading in the right direction.</w:t>
-      </w:r>
-    </w:p>
-    <w:p>
-      <w:pPr>
-        <w:shd w:val="clear" w:color="auto" w:fill="FFFFFF"/>
-        <w:spacing w:line="360" w:lineRule="auto"/>
-        <w:jc w:val="both"/>
-        <w:rPr>
-          <w:rFonts w:ascii="Tahoma" w:eastAsia="Times New Roman" w:hAnsi="Tahoma" w:cs="Tahoma"/>
-          <w:color w:val="333333"/>
-          <w:sz w:val="26"/>
-          <w:szCs w:val="26"/>
-        </w:rPr>
-      </w:pPr>
-    </w:p>
-    <w:p>
-      <w:pPr>
-        <w:shd w:val="clear" w:color="auto" w:fill="FFFFFF"/>
-        <w:spacing w:line="360" w:lineRule="auto"/>
-        <w:jc w:val="both"/>
+      </w:pPr>
+      <w:r>
         <w:rPr>
           <w:rFonts w:ascii="Tahoma" w:eastAsia="Times New Roman" w:hAnsi="Tahoma" w:cs="Tahoma"/>
           <w:b/>
@@ -3194,15 +3160,6 @@
           <w:sz w:val="26"/>
           <w:szCs w:val="26"/>
         </w:rPr>
-      </w:pPr>
-      <w:r>
-        <w:rPr>
-          <w:rFonts w:ascii="Tahoma" w:eastAsia="Times New Roman" w:hAnsi="Tahoma" w:cs="Tahoma"/>
-          <w:b/>
-          <w:color w:val="333333"/>
-          <w:sz w:val="26"/>
-          <w:szCs w:val="26"/>
-        </w:rPr>
         <w:t>Schedule of Activities (max. 300 words):</w:t>
       </w:r>
     </w:p>
@@ -3213,83 +3170,55 @@
         <w:jc w:val="both"/>
         <w:rPr>
           <w:rFonts w:ascii="Tahoma" w:eastAsia="Times New Roman" w:hAnsi="Tahoma" w:cs="Tahoma"/>
-          <w:color w:val="333333"/>
-          <w:sz w:val="26"/>
-          <w:szCs w:val="26"/>
-        </w:rPr>
-      </w:pPr>
-      <w:r>
-        <w:rPr>
-          <w:rFonts w:ascii="Tahoma" w:eastAsia="Times New Roman" w:hAnsi="Tahoma" w:cs="Tahoma"/>
-          <w:color w:val="333333"/>
-          <w:sz w:val="26"/>
-          <w:szCs w:val="26"/>
-        </w:rPr>
-        <w:t>*See attached Sprint plan for a more detailed breakdown (</w:t>
-      </w:r>
-      <w:r>
-        <w:rPr>
-          <w:rFonts w:ascii="Tahoma" w:eastAsia="Times New Roman" w:hAnsi="Tahoma" w:cs="Tahoma"/>
-          <w:color w:val="FF0000"/>
+          <w:i/>
+          <w:color w:val="333333"/>
           <w:sz w:val="22"/>
-          <w:szCs w:val="22"/>
-          <w:u w:val="single"/>
-        </w:rPr>
-        <w:t xml:space="preserve">I need to </w:t>
-      </w:r>
-      <w:proofErr w:type="gramStart"/>
-      <w:r>
-        <w:rPr>
-          <w:rFonts w:ascii="Tahoma" w:eastAsia="Times New Roman" w:hAnsi="Tahoma" w:cs="Tahoma"/>
-          <w:color w:val="FF0000"/>
+          <w:szCs w:val="26"/>
+        </w:rPr>
+      </w:pPr>
+      <w:r>
+        <w:rPr>
+          <w:rFonts w:ascii="Tahoma" w:eastAsia="Times New Roman" w:hAnsi="Tahoma" w:cs="Tahoma"/>
+          <w:i/>
+          <w:color w:val="333333"/>
           <w:sz w:val="22"/>
-          <w:szCs w:val="22"/>
-          <w:u w:val="single"/>
-        </w:rPr>
-        <w:t>actually create</w:t>
-      </w:r>
-      <w:proofErr w:type="gramEnd"/>
-      <w:r>
-        <w:rPr>
-          <w:rFonts w:ascii="Tahoma" w:eastAsia="Times New Roman" w:hAnsi="Tahoma" w:cs="Tahoma"/>
-          <w:color w:val="FF0000"/>
+          <w:szCs w:val="26"/>
+        </w:rPr>
+        <w:t>*</w:t>
+      </w:r>
+      <w:r>
+        <w:rPr>
+          <w:rFonts w:ascii="Tahoma" w:eastAsia="Times New Roman" w:hAnsi="Tahoma" w:cs="Tahoma"/>
+          <w:i/>
+          <w:color w:val="333333"/>
           <w:sz w:val="22"/>
-          <w:szCs w:val="22"/>
-          <w:u w:val="single"/>
-        </w:rPr>
-        <w:t xml:space="preserve"> this as it will be my actionable </w:t>
-      </w:r>
-      <w:proofErr w:type="spellStart"/>
-      <w:r>
-        <w:rPr>
-          <w:rFonts w:ascii="Tahoma" w:eastAsia="Times New Roman" w:hAnsi="Tahoma" w:cs="Tahoma"/>
-          <w:color w:val="FF0000"/>
+          <w:szCs w:val="26"/>
+        </w:rPr>
+        <w:t xml:space="preserve">The schedule of activities is subject to change and will be updated at the interim deadline once the direction of the project is clearer. - </w:t>
+      </w:r>
+      <w:r>
+        <w:rPr>
+          <w:rFonts w:ascii="Tahoma" w:eastAsia="Times New Roman" w:hAnsi="Tahoma" w:cs="Tahoma"/>
+          <w:i/>
+          <w:color w:val="333333"/>
           <w:sz w:val="22"/>
-          <w:szCs w:val="22"/>
-          <w:u w:val="single"/>
-        </w:rPr>
-        <w:t>todo</w:t>
-      </w:r>
-      <w:proofErr w:type="spellEnd"/>
-      <w:r>
-        <w:rPr>
-          <w:rFonts w:ascii="Tahoma" w:eastAsia="Times New Roman" w:hAnsi="Tahoma" w:cs="Tahoma"/>
-          <w:color w:val="FF0000"/>
-          <w:sz w:val="22"/>
-          <w:szCs w:val="22"/>
-          <w:u w:val="single"/>
-        </w:rPr>
-        <w:t xml:space="preserve"> list and be too large for this document</w:t>
-      </w:r>
-      <w:r>
-        <w:rPr>
-          <w:rFonts w:ascii="Tahoma" w:eastAsia="Times New Roman" w:hAnsi="Tahoma" w:cs="Tahoma"/>
-          <w:color w:val="333333"/>
-          <w:sz w:val="26"/>
-          <w:szCs w:val="26"/>
-        </w:rPr>
-        <w:t>)</w:t>
-      </w:r>
+          <w:szCs w:val="26"/>
+        </w:rPr>
+        <w:t xml:space="preserve">See attached Sprint plan for a more detailed breakdown </w:t>
+      </w:r>
+    </w:p>
+    <w:p>
+      <w:pPr>
+        <w:shd w:val="clear" w:color="auto" w:fill="FFFFFF"/>
+        <w:spacing w:line="360" w:lineRule="auto"/>
+        <w:jc w:val="both"/>
+        <w:rPr>
+          <w:rFonts w:ascii="Tahoma" w:eastAsia="Times New Roman" w:hAnsi="Tahoma" w:cs="Tahoma"/>
+          <w:color w:val="333333"/>
+          <w:sz w:val="26"/>
+          <w:szCs w:val="26"/>
+        </w:rPr>
+      </w:pPr>
     </w:p>
     <w:tbl>
       <w:tblPr>
@@ -3677,19 +3606,6 @@
                 <w:u w:val="single"/>
               </w:rPr>
             </w:pPr>
-            <w:r>
-              <w:rPr>
-                <w:rFonts w:ascii="Tahoma" w:eastAsia="Times New Roman" w:hAnsi="Tahoma" w:cs="Tahoma"/>
-                <w:color w:val="FF0000"/>
-                <w:sz w:val="22"/>
-                <w:szCs w:val="22"/>
-                <w:u w:val="single"/>
-              </w:rPr>
-              <w:lastRenderedPageBreak/>
-              <w:t>I think this table will be easier to write and make more sense once I have created my sprint plan as I am trying to create an overview from smaller tasks that don’t exist yet.</w:t>
-            </w:r>
-            <w:bookmarkStart w:id="0" w:name="_GoBack"/>
-            <w:bookmarkEnd w:id="0"/>
           </w:p>
         </w:tc>
       </w:tr>
@@ -3718,7 +3634,6 @@
                 <w:sz w:val="26"/>
                 <w:szCs w:val="26"/>
               </w:rPr>
-              <w:lastRenderedPageBreak/>
               <w:t>February</w:t>
             </w:r>
           </w:p>
@@ -3898,30 +3813,9 @@
     </w:p>
     <w:p>
       <w:pPr>
-        <w:shd w:val="clear" w:color="auto" w:fill="FFFFFF"/>
-        <w:spacing w:line="360" w:lineRule="auto"/>
-        <w:jc w:val="both"/>
-        <w:rPr>
-          <w:rFonts w:ascii="Tahoma" w:eastAsia="Times New Roman" w:hAnsi="Tahoma" w:cs="Tahoma"/>
-          <w:color w:val="333333"/>
-          <w:sz w:val="26"/>
-          <w:szCs w:val="26"/>
-        </w:rPr>
-      </w:pPr>
-    </w:p>
-    <w:p>
-      <w:pPr>
-        <w:shd w:val="clear" w:color="auto" w:fill="FFFFFF"/>
-        <w:spacing w:line="360" w:lineRule="auto"/>
-        <w:jc w:val="both"/>
-        <w:rPr>
-          <w:rFonts w:ascii="Tahoma" w:eastAsia="Times New Roman" w:hAnsi="Tahoma" w:cs="Tahoma"/>
-          <w:color w:val="333333"/>
-          <w:sz w:val="26"/>
-          <w:szCs w:val="26"/>
-        </w:rPr>
-      </w:pPr>
-      <w:r>
+        <w:shd w:val="clear" w:color="auto" w:fill="FFFFFF" w:themeFill="background1"/>
+        <w:spacing w:line="360" w:lineRule="auto"/>
+        <w:jc w:val="both"/>
         <w:rPr>
           <w:rFonts w:ascii="Tahoma" w:eastAsia="Times New Roman" w:hAnsi="Tahoma" w:cs="Tahoma"/>
           <w:i/>
@@ -3930,8 +3824,7 @@
           <w:sz w:val="23"/>
           <w:szCs w:val="23"/>
         </w:rPr>
-        <w:t>Having defined the tasks to be undertaken in the list of objectives, you need to prepare a Project Plan to show how you intend to carry them out.</w:t>
-      </w:r>
+      </w:pPr>
     </w:p>
     <w:p>
       <w:pPr>
@@ -3940,20 +3833,13 @@
         <w:jc w:val="both"/>
         <w:rPr>
           <w:rFonts w:ascii="Tahoma" w:eastAsia="Times New Roman" w:hAnsi="Tahoma" w:cs="Tahoma"/>
-          <w:color w:val="333333"/>
-          <w:sz w:val="26"/>
-          <w:szCs w:val="26"/>
-        </w:rPr>
-      </w:pPr>
-      <w:r>
-        <w:rPr>
-          <w:rFonts w:ascii="Tahoma" w:eastAsia="Times New Roman" w:hAnsi="Tahoma" w:cs="Tahoma"/>
-          <w:color w:val="333333"/>
-          <w:sz w:val="26"/>
-          <w:szCs w:val="26"/>
-        </w:rPr>
-        <w:t>17.Student Signature:</w:t>
-      </w:r>
+          <w:i/>
+          <w:iCs/>
+          <w:color w:val="666666"/>
+          <w:sz w:val="23"/>
+          <w:szCs w:val="23"/>
+        </w:rPr>
+      </w:pPr>
     </w:p>
     <w:p>
       <w:pPr>
@@ -3962,20 +3848,13 @@
         <w:jc w:val="both"/>
         <w:rPr>
           <w:rFonts w:ascii="Tahoma" w:eastAsia="Times New Roman" w:hAnsi="Tahoma" w:cs="Tahoma"/>
-          <w:color w:val="333333"/>
-          <w:sz w:val="26"/>
-          <w:szCs w:val="26"/>
-        </w:rPr>
-      </w:pPr>
-      <w:r>
-        <w:rPr>
-          <w:rFonts w:ascii="Tahoma" w:eastAsia="Times New Roman" w:hAnsi="Tahoma" w:cs="Tahoma"/>
-          <w:color w:val="333333"/>
-          <w:sz w:val="26"/>
-          <w:szCs w:val="26"/>
-        </w:rPr>
-        <w:t>18.Supervisor Signature:</w:t>
-      </w:r>
+          <w:i/>
+          <w:iCs/>
+          <w:color w:val="666666"/>
+          <w:sz w:val="23"/>
+          <w:szCs w:val="23"/>
+        </w:rPr>
+      </w:pPr>
     </w:p>
     <w:p>
       <w:pPr>
@@ -3984,19 +3863,134 @@
         <w:jc w:val="both"/>
         <w:rPr>
           <w:rFonts w:ascii="Tahoma" w:eastAsia="Times New Roman" w:hAnsi="Tahoma" w:cs="Tahoma"/>
-          <w:color w:val="333333"/>
-          <w:sz w:val="26"/>
-          <w:szCs w:val="26"/>
-        </w:rPr>
-      </w:pPr>
-      <w:r>
-        <w:rPr>
-          <w:rFonts w:ascii="Tahoma" w:eastAsia="Times New Roman" w:hAnsi="Tahoma" w:cs="Tahoma"/>
-          <w:color w:val="333333"/>
-          <w:sz w:val="26"/>
-          <w:szCs w:val="26"/>
-        </w:rPr>
-        <w:t>19.Date:</w:t>
+          <w:i/>
+          <w:iCs/>
+          <w:color w:val="666666"/>
+          <w:sz w:val="23"/>
+          <w:szCs w:val="23"/>
+        </w:rPr>
+      </w:pPr>
+    </w:p>
+    <w:p>
+      <w:pPr>
+        <w:shd w:val="clear" w:color="auto" w:fill="FFFFFF" w:themeFill="background1"/>
+        <w:spacing w:line="360" w:lineRule="auto"/>
+        <w:jc w:val="both"/>
+        <w:rPr>
+          <w:rFonts w:ascii="Tahoma" w:eastAsia="Times New Roman" w:hAnsi="Tahoma" w:cs="Tahoma"/>
+          <w:b/>
+          <w:i/>
+          <w:color w:val="333333"/>
+          <w:sz w:val="26"/>
+          <w:szCs w:val="26"/>
+        </w:rPr>
+      </w:pPr>
+      <w:r>
+        <w:rPr>
+          <w:rFonts w:ascii="Tahoma" w:eastAsia="Times New Roman" w:hAnsi="Tahoma" w:cs="Tahoma"/>
+          <w:color w:val="333333"/>
+          <w:sz w:val="26"/>
+          <w:szCs w:val="26"/>
+        </w:rPr>
+        <w:lastRenderedPageBreak/>
+        <w:t>Student Signature:</w:t>
+      </w:r>
+      <w:r>
+        <w:rPr>
+          <w:rFonts w:ascii="Tahoma" w:eastAsia="Times New Roman" w:hAnsi="Tahoma" w:cs="Tahoma"/>
+          <w:color w:val="333333"/>
+          <w:sz w:val="26"/>
+          <w:szCs w:val="26"/>
+        </w:rPr>
+        <w:t xml:space="preserve"> </w:t>
+      </w:r>
+      <w:r>
+        <w:rPr>
+          <w:rFonts w:ascii="Tahoma" w:eastAsia="Times New Roman" w:hAnsi="Tahoma" w:cs="Tahoma"/>
+          <w:b/>
+          <w:i/>
+          <w:color w:val="333333"/>
+          <w:sz w:val="26"/>
+          <w:szCs w:val="26"/>
+        </w:rPr>
+        <w:t>Digitally Signed</w:t>
+      </w:r>
+      <w:bookmarkStart w:id="0" w:name="_GoBack"/>
+      <w:bookmarkEnd w:id="0"/>
+    </w:p>
+    <w:p>
+      <w:pPr>
+        <w:shd w:val="clear" w:color="auto" w:fill="FFFFFF" w:themeFill="background1"/>
+        <w:spacing w:line="360" w:lineRule="auto"/>
+        <w:jc w:val="both"/>
+        <w:rPr>
+          <w:rFonts w:ascii="Tahoma" w:eastAsia="Times New Roman" w:hAnsi="Tahoma" w:cs="Tahoma"/>
+          <w:b/>
+          <w:i/>
+          <w:color w:val="333333"/>
+          <w:sz w:val="26"/>
+          <w:szCs w:val="26"/>
+        </w:rPr>
+      </w:pPr>
+      <w:r>
+        <w:rPr>
+          <w:rFonts w:ascii="Tahoma" w:eastAsia="Times New Roman" w:hAnsi="Tahoma" w:cs="Tahoma"/>
+          <w:color w:val="333333"/>
+          <w:sz w:val="26"/>
+          <w:szCs w:val="26"/>
+        </w:rPr>
+        <w:t>Supervisor Signature:</w:t>
+      </w:r>
+      <w:r>
+        <w:rPr>
+          <w:rFonts w:ascii="Tahoma" w:eastAsia="Times New Roman" w:hAnsi="Tahoma" w:cs="Tahoma"/>
+          <w:color w:val="333333"/>
+          <w:sz w:val="26"/>
+          <w:szCs w:val="26"/>
+        </w:rPr>
+        <w:t xml:space="preserve"> </w:t>
+      </w:r>
+      <w:r>
+        <w:rPr>
+          <w:rFonts w:ascii="Tahoma" w:eastAsia="Times New Roman" w:hAnsi="Tahoma" w:cs="Tahoma"/>
+          <w:b/>
+          <w:i/>
+          <w:color w:val="333333"/>
+          <w:sz w:val="26"/>
+          <w:szCs w:val="26"/>
+        </w:rPr>
+        <w:t>Digitally Signed</w:t>
+      </w:r>
+    </w:p>
+    <w:p>
+      <w:pPr>
+        <w:shd w:val="clear" w:color="auto" w:fill="FFFFFF" w:themeFill="background1"/>
+        <w:spacing w:line="360" w:lineRule="auto"/>
+        <w:jc w:val="both"/>
+        <w:rPr>
+          <w:rFonts w:ascii="Tahoma" w:eastAsia="Times New Roman" w:hAnsi="Tahoma" w:cs="Tahoma"/>
+          <w:color w:val="333333"/>
+          <w:sz w:val="26"/>
+          <w:szCs w:val="26"/>
+        </w:rPr>
+      </w:pPr>
+      <w:r>
+        <w:rPr>
+          <w:rFonts w:ascii="Tahoma" w:eastAsia="Times New Roman" w:hAnsi="Tahoma" w:cs="Tahoma"/>
+          <w:color w:val="333333"/>
+          <w:sz w:val="26"/>
+          <w:szCs w:val="26"/>
+        </w:rPr>
+        <w:t>Date:</w:t>
+      </w:r>
+      <w:r>
+        <w:rPr>
+          <w:rFonts w:ascii="Tahoma" w:eastAsia="Times New Roman" w:hAnsi="Tahoma" w:cs="Tahoma"/>
+          <w:color w:val="333333"/>
+          <w:sz w:val="26"/>
+          <w:szCs w:val="26"/>
+        </w:rPr>
+        <w:t xml:space="preserve"> N/A</w:t>
       </w:r>
     </w:p>
     <w:p>

--- a/Documents/Joshua Jackson - Project Contract 1st Draft.docx
+++ b/Documents/Joshua Jackson - Project Contract 1st Draft.docx
@@ -3206,6 +3206,16 @@
         </w:rPr>
         <w:t xml:space="preserve">See attached Sprint plan for a more detailed breakdown </w:t>
       </w:r>
+      <w:r>
+        <w:rPr>
+          <w:rFonts w:ascii="Tahoma" w:eastAsia="Times New Roman" w:hAnsi="Tahoma" w:cs="Tahoma"/>
+          <w:i/>
+          <w:color w:val="333333"/>
+          <w:sz w:val="22"/>
+          <w:szCs w:val="26"/>
+        </w:rPr>
+        <w:t>of tasks for October, November and December.</w:t>
+      </w:r>
     </w:p>
     <w:p>
       <w:pPr>
@@ -3286,7 +3296,16 @@
                 <w:sz w:val="22"/>
                 <w:szCs w:val="22"/>
               </w:rPr>
-              <w:t>Setup project structure and all required build tools</w:t>
+              <w:t>Setup project structure and all required build tool</w:t>
+            </w:r>
+            <w:r>
+              <w:rPr>
+                <w:rFonts w:ascii="Tahoma" w:eastAsia="Times New Roman" w:hAnsi="Tahoma" w:cs="Tahoma"/>
+                <w:color w:val="333333"/>
+                <w:sz w:val="22"/>
+                <w:szCs w:val="22"/>
+              </w:rPr>
+              <w:t>s</w:t>
             </w:r>
           </w:p>
           <w:p>
@@ -3312,7 +3331,7 @@
                 <w:sz w:val="22"/>
                 <w:szCs w:val="22"/>
               </w:rPr>
-              <w:t>Implement the Attributes functionality</w:t>
+              <w:t>Carry out initial research on development techniques that will be used</w:t>
             </w:r>
           </w:p>
           <w:p>
@@ -3338,7 +3357,7 @@
                 <w:sz w:val="22"/>
                 <w:szCs w:val="22"/>
               </w:rPr>
-              <w:t>Design the UI in all possible states</w:t>
+              <w:t>Setup a basic game core</w:t>
             </w:r>
           </w:p>
           <w:p>
@@ -3364,34 +3383,183 @@
                 <w:sz w:val="22"/>
                 <w:szCs w:val="22"/>
               </w:rPr>
-              <w:t>Create</w:t>
-            </w:r>
-            <w:r>
-              <w:rPr>
-                <w:rFonts w:ascii="Tahoma" w:eastAsia="Times New Roman" w:hAnsi="Tahoma" w:cs="Tahoma"/>
-                <w:color w:val="333333"/>
-                <w:sz w:val="22"/>
-                <w:szCs w:val="22"/>
-              </w:rPr>
-              <w:t xml:space="preserve"> possible Decisions and not</w:t>
-            </w:r>
-            <w:r>
-              <w:rPr>
-                <w:rFonts w:ascii="Tahoma" w:eastAsia="Times New Roman" w:hAnsi="Tahoma" w:cs="Tahoma"/>
-                <w:color w:val="333333"/>
-                <w:sz w:val="22"/>
-                <w:szCs w:val="22"/>
-              </w:rPr>
-              <w:t>e</w:t>
-            </w:r>
-            <w:r>
-              <w:rPr>
-                <w:rFonts w:ascii="Tahoma" w:eastAsia="Times New Roman" w:hAnsi="Tahoma" w:cs="Tahoma"/>
-                <w:color w:val="333333"/>
-                <w:sz w:val="22"/>
-                <w:szCs w:val="22"/>
-              </w:rPr>
-              <w:t xml:space="preserve"> the effect they have on the attributes (outside of any usable code, just a collection of decisions)</w:t>
+              <w:t>Design the UI in all possible states</w:t>
+            </w:r>
+            <w:r>
+              <w:rPr>
+                <w:rFonts w:ascii="Tahoma" w:eastAsia="Times New Roman" w:hAnsi="Tahoma" w:cs="Tahoma"/>
+                <w:color w:val="333333"/>
+                <w:sz w:val="22"/>
+                <w:szCs w:val="22"/>
+              </w:rPr>
+              <w:t xml:space="preserve"> within </w:t>
+            </w:r>
+            <w:proofErr w:type="spellStart"/>
+            <w:r>
+              <w:rPr>
+                <w:rFonts w:ascii="Tahoma" w:eastAsia="Times New Roman" w:hAnsi="Tahoma" w:cs="Tahoma"/>
+                <w:color w:val="333333"/>
+                <w:sz w:val="22"/>
+                <w:szCs w:val="22"/>
+              </w:rPr>
+              <w:t>Figma</w:t>
+            </w:r>
+            <w:proofErr w:type="spellEnd"/>
+          </w:p>
+          <w:p>
+            <w:pPr>
+              <w:pStyle w:val="ListParagraph"/>
+              <w:numPr>
+                <w:ilvl w:val="0"/>
+                <w:numId w:val="4"/>
+              </w:numPr>
+              <w:spacing w:line="360" w:lineRule="auto"/>
+              <w:jc w:val="both"/>
+              <w:rPr>
+                <w:rFonts w:ascii="Tahoma" w:eastAsia="Times New Roman" w:hAnsi="Tahoma" w:cs="Tahoma"/>
+                <w:color w:val="333333"/>
+                <w:sz w:val="22"/>
+                <w:szCs w:val="22"/>
+              </w:rPr>
+            </w:pPr>
+            <w:r>
+              <w:rPr>
+                <w:rFonts w:ascii="Tahoma" w:eastAsia="Times New Roman" w:hAnsi="Tahoma" w:cs="Tahoma"/>
+                <w:color w:val="333333"/>
+                <w:sz w:val="22"/>
+                <w:szCs w:val="22"/>
+              </w:rPr>
+              <w:t>Implement the base Saving/Loading system</w:t>
+            </w:r>
+          </w:p>
+          <w:p>
+            <w:pPr>
+              <w:pStyle w:val="ListParagraph"/>
+              <w:numPr>
+                <w:ilvl w:val="0"/>
+                <w:numId w:val="4"/>
+              </w:numPr>
+              <w:spacing w:line="360" w:lineRule="auto"/>
+              <w:jc w:val="both"/>
+              <w:rPr>
+                <w:rFonts w:ascii="Tahoma" w:eastAsia="Times New Roman" w:hAnsi="Tahoma" w:cs="Tahoma"/>
+                <w:color w:val="333333"/>
+                <w:sz w:val="22"/>
+                <w:szCs w:val="22"/>
+              </w:rPr>
+            </w:pPr>
+            <w:r>
+              <w:rPr>
+                <w:rFonts w:ascii="Tahoma" w:eastAsia="Times New Roman" w:hAnsi="Tahoma" w:cs="Tahoma"/>
+                <w:color w:val="333333"/>
+                <w:sz w:val="22"/>
+                <w:szCs w:val="22"/>
+              </w:rPr>
+              <w:t>Implement all the documented attributes and functionality around increasing/decreasing them</w:t>
+            </w:r>
+          </w:p>
+          <w:p>
+            <w:pPr>
+              <w:pStyle w:val="ListParagraph"/>
+              <w:numPr>
+                <w:ilvl w:val="0"/>
+                <w:numId w:val="4"/>
+              </w:numPr>
+              <w:spacing w:line="360" w:lineRule="auto"/>
+              <w:jc w:val="both"/>
+              <w:rPr>
+                <w:rFonts w:ascii="Tahoma" w:eastAsia="Times New Roman" w:hAnsi="Tahoma" w:cs="Tahoma"/>
+                <w:color w:val="333333"/>
+                <w:sz w:val="22"/>
+                <w:szCs w:val="22"/>
+              </w:rPr>
+            </w:pPr>
+            <w:r>
+              <w:rPr>
+                <w:rFonts w:ascii="Tahoma" w:eastAsia="Times New Roman" w:hAnsi="Tahoma" w:cs="Tahoma"/>
+                <w:color w:val="333333"/>
+                <w:sz w:val="22"/>
+                <w:szCs w:val="22"/>
+              </w:rPr>
+              <w:t>Write relevant unit tests for all the functionality so far (ongoing process)</w:t>
+            </w:r>
+          </w:p>
+          <w:p>
+            <w:pPr>
+              <w:pStyle w:val="ListParagraph"/>
+              <w:numPr>
+                <w:ilvl w:val="0"/>
+                <w:numId w:val="4"/>
+              </w:numPr>
+              <w:spacing w:line="360" w:lineRule="auto"/>
+              <w:jc w:val="both"/>
+              <w:rPr>
+                <w:rFonts w:ascii="Tahoma" w:eastAsia="Times New Roman" w:hAnsi="Tahoma" w:cs="Tahoma"/>
+                <w:color w:val="333333"/>
+                <w:sz w:val="22"/>
+                <w:szCs w:val="22"/>
+              </w:rPr>
+            </w:pPr>
+            <w:r>
+              <w:rPr>
+                <w:rFonts w:ascii="Tahoma" w:eastAsia="Times New Roman" w:hAnsi="Tahoma" w:cs="Tahoma"/>
+                <w:color w:val="333333"/>
+                <w:sz w:val="22"/>
+                <w:szCs w:val="22"/>
+              </w:rPr>
+              <w:t>Run multiple sprint retrospectives to make the project aims/tasks clearer</w:t>
+            </w:r>
+          </w:p>
+          <w:p>
+            <w:pPr>
+              <w:pStyle w:val="ListParagraph"/>
+              <w:numPr>
+                <w:ilvl w:val="0"/>
+                <w:numId w:val="4"/>
+              </w:numPr>
+              <w:spacing w:line="360" w:lineRule="auto"/>
+              <w:jc w:val="both"/>
+              <w:rPr>
+                <w:rFonts w:ascii="Tahoma" w:eastAsia="Times New Roman" w:hAnsi="Tahoma" w:cs="Tahoma"/>
+                <w:color w:val="333333"/>
+                <w:sz w:val="22"/>
+                <w:szCs w:val="22"/>
+              </w:rPr>
+            </w:pPr>
+            <w:r>
+              <w:rPr>
+                <w:rFonts w:ascii="Tahoma" w:eastAsia="Times New Roman" w:hAnsi="Tahoma" w:cs="Tahoma"/>
+                <w:color w:val="333333"/>
+                <w:sz w:val="22"/>
+                <w:szCs w:val="22"/>
+              </w:rPr>
+              <w:t>Implement the very base UI (Start/End screens, On-screen attributes)</w:t>
+            </w:r>
+          </w:p>
+          <w:p>
+            <w:pPr>
+              <w:pStyle w:val="ListParagraph"/>
+              <w:numPr>
+                <w:ilvl w:val="0"/>
+                <w:numId w:val="4"/>
+              </w:numPr>
+              <w:spacing w:line="360" w:lineRule="auto"/>
+              <w:jc w:val="both"/>
+              <w:rPr>
+                <w:rFonts w:ascii="Tahoma" w:eastAsia="Times New Roman" w:hAnsi="Tahoma" w:cs="Tahoma"/>
+                <w:color w:val="333333"/>
+                <w:sz w:val="22"/>
+                <w:szCs w:val="22"/>
+              </w:rPr>
+            </w:pPr>
+            <w:r>
+              <w:rPr>
+                <w:rFonts w:ascii="Tahoma" w:eastAsia="Times New Roman" w:hAnsi="Tahoma" w:cs="Tahoma"/>
+                <w:color w:val="333333"/>
+                <w:sz w:val="22"/>
+                <w:szCs w:val="22"/>
+              </w:rPr>
+              <w:t>Implement a very rudimentary version of the decisions system</w:t>
             </w:r>
           </w:p>
         </w:tc>
@@ -3452,7 +3620,7 @@
                 <w:sz w:val="22"/>
                 <w:szCs w:val="22"/>
               </w:rPr>
-              <w:t>Implement a very basic version of the UI based on the designs. (The UI should just trigger logging to the console until the functionality is there)</w:t>
+              <w:t>Create a test plan for the first deliverable using knowledge gained from November</w:t>
             </w:r>
           </w:p>
           <w:p>
@@ -3478,7 +3646,7 @@
                 <w:sz w:val="22"/>
                 <w:szCs w:val="22"/>
               </w:rPr>
-              <w:t>Implement the Decisioning functionality</w:t>
+              <w:t>Gather all relevant research material for the Literature Review</w:t>
             </w:r>
           </w:p>
           <w:p>
@@ -3504,7 +3672,7 @@
                 <w:sz w:val="22"/>
                 <w:szCs w:val="22"/>
               </w:rPr>
-              <w:t>Tie everything together and run a small playtest locally and document the results, ensuring the game is playable in its basic state.</w:t>
+              <w:t>Further implement the decision system</w:t>
             </w:r>
           </w:p>
           <w:p>
@@ -3530,7 +3698,79 @@
                 <w:sz w:val="22"/>
                 <w:szCs w:val="22"/>
               </w:rPr>
-              <w:t>Gather/Create all assets required for the game</w:t>
+              <w:t xml:space="preserve">Implement the political leaning system in a basic form so that decisions can </w:t>
+            </w:r>
+            <w:proofErr w:type="gramStart"/>
+            <w:r>
+              <w:rPr>
+                <w:rFonts w:ascii="Tahoma" w:eastAsia="Times New Roman" w:hAnsi="Tahoma" w:cs="Tahoma"/>
+                <w:color w:val="333333"/>
+                <w:sz w:val="22"/>
+                <w:szCs w:val="22"/>
+              </w:rPr>
+              <w:t>actually have</w:t>
+            </w:r>
+            <w:proofErr w:type="gramEnd"/>
+            <w:r>
+              <w:rPr>
+                <w:rFonts w:ascii="Tahoma" w:eastAsia="Times New Roman" w:hAnsi="Tahoma" w:cs="Tahoma"/>
+                <w:color w:val="333333"/>
+                <w:sz w:val="22"/>
+                <w:szCs w:val="22"/>
+              </w:rPr>
+              <w:t xml:space="preserve"> an effect</w:t>
+            </w:r>
+          </w:p>
+          <w:p>
+            <w:pPr>
+              <w:pStyle w:val="ListParagraph"/>
+              <w:numPr>
+                <w:ilvl w:val="0"/>
+                <w:numId w:val="4"/>
+              </w:numPr>
+              <w:spacing w:line="360" w:lineRule="auto"/>
+              <w:jc w:val="both"/>
+              <w:rPr>
+                <w:rFonts w:ascii="Tahoma" w:eastAsia="Times New Roman" w:hAnsi="Tahoma" w:cs="Tahoma"/>
+                <w:color w:val="333333"/>
+                <w:sz w:val="22"/>
+                <w:szCs w:val="22"/>
+              </w:rPr>
+            </w:pPr>
+            <w:r>
+              <w:rPr>
+                <w:rFonts w:ascii="Tahoma" w:eastAsia="Times New Roman" w:hAnsi="Tahoma" w:cs="Tahoma"/>
+                <w:color w:val="333333"/>
+                <w:sz w:val="22"/>
+                <w:szCs w:val="22"/>
+              </w:rPr>
+              <w:t>Run multiple sprint retrospectives to make the project aims/tasks clearer</w:t>
+            </w:r>
+          </w:p>
+          <w:p>
+            <w:pPr>
+              <w:pStyle w:val="ListParagraph"/>
+              <w:numPr>
+                <w:ilvl w:val="0"/>
+                <w:numId w:val="4"/>
+              </w:numPr>
+              <w:spacing w:line="360" w:lineRule="auto"/>
+              <w:jc w:val="both"/>
+              <w:rPr>
+                <w:rFonts w:ascii="Tahoma" w:eastAsia="Times New Roman" w:hAnsi="Tahoma" w:cs="Tahoma"/>
+                <w:color w:val="333333"/>
+                <w:sz w:val="22"/>
+                <w:szCs w:val="22"/>
+              </w:rPr>
+            </w:pPr>
+            <w:r>
+              <w:rPr>
+                <w:rFonts w:ascii="Tahoma" w:eastAsia="Times New Roman" w:hAnsi="Tahoma" w:cs="Tahoma"/>
+                <w:color w:val="333333"/>
+                <w:sz w:val="22"/>
+                <w:szCs w:val="22"/>
+              </w:rPr>
+              <w:t>Create the Epics for the next few months with more detailed tasks given the knowledge from the previous two Epics (November/December)</w:t>
             </w:r>
           </w:p>
         </w:tc>
@@ -3560,6 +3800,7 @@
                 <w:sz w:val="26"/>
                 <w:szCs w:val="26"/>
               </w:rPr>
+              <w:lastRenderedPageBreak/>
               <w:t>January</w:t>
             </w:r>
           </w:p>
@@ -3579,7 +3820,7 @@
               <w:jc w:val="both"/>
               <w:rPr>
                 <w:rFonts w:ascii="Tahoma" w:eastAsia="Times New Roman" w:hAnsi="Tahoma" w:cs="Tahoma"/>
-                <w:color w:val="333333"/>
+                <w:color w:val="000000" w:themeColor="text1"/>
                 <w:sz w:val="22"/>
                 <w:szCs w:val="22"/>
               </w:rPr>
@@ -3587,25 +3828,125 @@
             <w:r>
               <w:rPr>
                 <w:rFonts w:ascii="Tahoma" w:eastAsia="Times New Roman" w:hAnsi="Tahoma" w:cs="Tahoma"/>
-                <w:color w:val="333333"/>
-                <w:sz w:val="22"/>
-                <w:szCs w:val="22"/>
-              </w:rPr>
-              <w:t>Flesh out the game from its basic starting point</w:t>
+                <w:color w:val="000000" w:themeColor="text1"/>
+                <w:sz w:val="22"/>
+                <w:szCs w:val="22"/>
+              </w:rPr>
+              <w:t>Complete all the documentation for the First Deliverable</w:t>
             </w:r>
           </w:p>
           <w:p>
             <w:pPr>
+              <w:pStyle w:val="ListParagraph"/>
+              <w:numPr>
+                <w:ilvl w:val="0"/>
+                <w:numId w:val="4"/>
+              </w:numPr>
               <w:spacing w:line="360" w:lineRule="auto"/>
               <w:jc w:val="both"/>
               <w:rPr>
                 <w:rFonts w:ascii="Tahoma" w:eastAsia="Times New Roman" w:hAnsi="Tahoma" w:cs="Tahoma"/>
-                <w:color w:val="FF0000"/>
-                <w:sz w:val="22"/>
-                <w:szCs w:val="22"/>
-                <w:u w:val="single"/>
+                <w:color w:val="000000" w:themeColor="text1"/>
+                <w:sz w:val="22"/>
+                <w:szCs w:val="22"/>
               </w:rPr>
             </w:pPr>
+            <w:r>
+              <w:rPr>
+                <w:rFonts w:ascii="Tahoma" w:eastAsia="Times New Roman" w:hAnsi="Tahoma" w:cs="Tahoma"/>
+                <w:color w:val="000000" w:themeColor="text1"/>
+                <w:sz w:val="22"/>
+                <w:szCs w:val="22"/>
+              </w:rPr>
+              <w:t>Further implement the political leaning functionality with specific provinces having individual “viewpoints” and leanings to make decisions more dynamic</w:t>
+            </w:r>
+          </w:p>
+          <w:p>
+            <w:pPr>
+              <w:pStyle w:val="ListParagraph"/>
+              <w:numPr>
+                <w:ilvl w:val="0"/>
+                <w:numId w:val="4"/>
+              </w:numPr>
+              <w:spacing w:line="360" w:lineRule="auto"/>
+              <w:jc w:val="both"/>
+              <w:rPr>
+                <w:rFonts w:ascii="Tahoma" w:eastAsia="Times New Roman" w:hAnsi="Tahoma" w:cs="Tahoma"/>
+                <w:color w:val="000000" w:themeColor="text1"/>
+                <w:sz w:val="22"/>
+                <w:szCs w:val="22"/>
+              </w:rPr>
+            </w:pPr>
+            <w:r>
+              <w:rPr>
+                <w:rFonts w:ascii="Tahoma" w:eastAsia="Times New Roman" w:hAnsi="Tahoma" w:cs="Tahoma"/>
+                <w:color w:val="000000" w:themeColor="text1"/>
+                <w:sz w:val="22"/>
+                <w:szCs w:val="22"/>
+              </w:rPr>
+              <w:t>Implement the rest of the UI</w:t>
+            </w:r>
+            <w:r>
+              <w:rPr>
+                <w:rFonts w:ascii="Tahoma" w:eastAsia="Times New Roman" w:hAnsi="Tahoma" w:cs="Tahoma"/>
+                <w:color w:val="000000" w:themeColor="text1"/>
+                <w:sz w:val="22"/>
+                <w:szCs w:val="22"/>
+              </w:rPr>
+              <w:t>. (dummy UI where functionality doesn’t exist yet)</w:t>
+            </w:r>
+          </w:p>
+          <w:p>
+            <w:pPr>
+              <w:pStyle w:val="ListParagraph"/>
+              <w:numPr>
+                <w:ilvl w:val="0"/>
+                <w:numId w:val="4"/>
+              </w:numPr>
+              <w:spacing w:line="360" w:lineRule="auto"/>
+              <w:jc w:val="both"/>
+              <w:rPr>
+                <w:rFonts w:ascii="Tahoma" w:eastAsia="Times New Roman" w:hAnsi="Tahoma" w:cs="Tahoma"/>
+                <w:color w:val="000000" w:themeColor="text1"/>
+                <w:sz w:val="22"/>
+                <w:szCs w:val="22"/>
+              </w:rPr>
+            </w:pPr>
+            <w:r>
+              <w:rPr>
+                <w:rFonts w:ascii="Tahoma" w:eastAsia="Times New Roman" w:hAnsi="Tahoma" w:cs="Tahoma"/>
+                <w:color w:val="000000" w:themeColor="text1"/>
+                <w:sz w:val="22"/>
+                <w:szCs w:val="22"/>
+              </w:rPr>
+              <w:t>Tie all loose ends together and polish the functionality that has been implemented</w:t>
+            </w:r>
+          </w:p>
+          <w:p>
+            <w:pPr>
+              <w:pStyle w:val="ListParagraph"/>
+              <w:numPr>
+                <w:ilvl w:val="0"/>
+                <w:numId w:val="4"/>
+              </w:numPr>
+              <w:spacing w:line="360" w:lineRule="auto"/>
+              <w:jc w:val="both"/>
+              <w:rPr>
+                <w:rFonts w:ascii="Tahoma" w:eastAsia="Times New Roman" w:hAnsi="Tahoma" w:cs="Tahoma"/>
+                <w:color w:val="000000" w:themeColor="text1"/>
+                <w:sz w:val="22"/>
+                <w:szCs w:val="22"/>
+              </w:rPr>
+            </w:pPr>
+            <w:r>
+              <w:rPr>
+                <w:rFonts w:ascii="Tahoma" w:eastAsia="Times New Roman" w:hAnsi="Tahoma" w:cs="Tahoma"/>
+                <w:color w:val="000000" w:themeColor="text1"/>
+                <w:sz w:val="22"/>
+                <w:szCs w:val="22"/>
+              </w:rPr>
+              <w:t>Run some basic playtesting sessions on the base mechanics and gather feedback</w:t>
+            </w:r>
           </w:p>
         </w:tc>
       </w:tr>
@@ -3644,15 +3985,199 @@
           </w:tcPr>
           <w:p>
             <w:pPr>
+              <w:pStyle w:val="ListParagraph"/>
+              <w:numPr>
+                <w:ilvl w:val="0"/>
+                <w:numId w:val="4"/>
+              </w:numPr>
               <w:spacing w:line="360" w:lineRule="auto"/>
               <w:jc w:val="both"/>
               <w:rPr>
                 <w:rFonts w:ascii="Tahoma" w:eastAsia="Times New Roman" w:hAnsi="Tahoma" w:cs="Tahoma"/>
                 <w:color w:val="333333"/>
+                <w:sz w:val="22"/>
+                <w:szCs w:val="22"/>
+              </w:rPr>
+            </w:pPr>
+            <w:r>
+              <w:rPr>
+                <w:rFonts w:ascii="Tahoma" w:eastAsia="Times New Roman" w:hAnsi="Tahoma" w:cs="Tahoma"/>
+                <w:color w:val="333333"/>
+                <w:sz w:val="22"/>
+                <w:szCs w:val="22"/>
+              </w:rPr>
+              <w:t>Carry out detailed testing following the test plan, including both human testing and unit tests.</w:t>
+            </w:r>
+          </w:p>
+          <w:p>
+            <w:pPr>
+              <w:pStyle w:val="ListParagraph"/>
+              <w:numPr>
+                <w:ilvl w:val="0"/>
+                <w:numId w:val="4"/>
+              </w:numPr>
+              <w:spacing w:line="360" w:lineRule="auto"/>
+              <w:jc w:val="both"/>
+              <w:rPr>
+                <w:rFonts w:ascii="Tahoma" w:eastAsia="Times New Roman" w:hAnsi="Tahoma" w:cs="Tahoma"/>
+                <w:color w:val="333333"/>
+                <w:sz w:val="22"/>
+                <w:szCs w:val="22"/>
+              </w:rPr>
+            </w:pPr>
+            <w:r>
+              <w:rPr>
+                <w:rFonts w:ascii="Tahoma" w:eastAsia="Times New Roman" w:hAnsi="Tahoma" w:cs="Tahoma"/>
+                <w:color w:val="333333"/>
+                <w:sz w:val="22"/>
+                <w:szCs w:val="22"/>
+              </w:rPr>
+              <w:t xml:space="preserve">Settle on </w:t>
+            </w:r>
+            <w:proofErr w:type="gramStart"/>
+            <w:r>
+              <w:rPr>
+                <w:rFonts w:ascii="Tahoma" w:eastAsia="Times New Roman" w:hAnsi="Tahoma" w:cs="Tahoma"/>
+                <w:color w:val="333333"/>
+                <w:sz w:val="22"/>
+                <w:szCs w:val="22"/>
+              </w:rPr>
+              <w:t>all of</w:t>
+            </w:r>
+            <w:proofErr w:type="gramEnd"/>
+            <w:r>
+              <w:rPr>
+                <w:rFonts w:ascii="Tahoma" w:eastAsia="Times New Roman" w:hAnsi="Tahoma" w:cs="Tahoma"/>
+                <w:color w:val="333333"/>
+                <w:sz w:val="22"/>
+                <w:szCs w:val="22"/>
+              </w:rPr>
+              <w:t xml:space="preserve"> the potential decisions that can come up within the game.</w:t>
+            </w:r>
+          </w:p>
+          <w:p>
+            <w:pPr>
+              <w:pStyle w:val="ListParagraph"/>
+              <w:numPr>
+                <w:ilvl w:val="0"/>
+                <w:numId w:val="4"/>
+              </w:numPr>
+              <w:spacing w:line="360" w:lineRule="auto"/>
+              <w:jc w:val="both"/>
+              <w:rPr>
+                <w:rFonts w:ascii="Tahoma" w:eastAsia="Times New Roman" w:hAnsi="Tahoma" w:cs="Tahoma"/>
+                <w:color w:val="333333"/>
+                <w:sz w:val="22"/>
+                <w:szCs w:val="22"/>
+              </w:rPr>
+            </w:pPr>
+            <w:r>
+              <w:rPr>
+                <w:rFonts w:ascii="Tahoma" w:eastAsia="Times New Roman" w:hAnsi="Tahoma" w:cs="Tahoma"/>
+                <w:color w:val="333333"/>
+                <w:sz w:val="22"/>
+                <w:szCs w:val="22"/>
+              </w:rPr>
+              <w:t xml:space="preserve">Through testing, ensure the game runs on </w:t>
+            </w:r>
+            <w:proofErr w:type="gramStart"/>
+            <w:r>
+              <w:rPr>
+                <w:rFonts w:ascii="Tahoma" w:eastAsia="Times New Roman" w:hAnsi="Tahoma" w:cs="Tahoma"/>
+                <w:color w:val="333333"/>
+                <w:sz w:val="22"/>
+                <w:szCs w:val="22"/>
+              </w:rPr>
+              <w:t>all of</w:t>
+            </w:r>
+            <w:proofErr w:type="gramEnd"/>
+            <w:r>
+              <w:rPr>
+                <w:rFonts w:ascii="Tahoma" w:eastAsia="Times New Roman" w:hAnsi="Tahoma" w:cs="Tahoma"/>
+                <w:color w:val="333333"/>
+                <w:sz w:val="22"/>
+                <w:szCs w:val="22"/>
+              </w:rPr>
+              <w:t xml:space="preserve"> the outlined platforms and scales correctly.</w:t>
+            </w:r>
+          </w:p>
+          <w:p>
+            <w:pPr>
+              <w:pStyle w:val="ListParagraph"/>
+              <w:numPr>
+                <w:ilvl w:val="0"/>
+                <w:numId w:val="4"/>
+              </w:numPr>
+              <w:spacing w:line="360" w:lineRule="auto"/>
+              <w:jc w:val="both"/>
+              <w:rPr>
+                <w:rFonts w:ascii="Tahoma" w:eastAsia="Times New Roman" w:hAnsi="Tahoma" w:cs="Tahoma"/>
+                <w:color w:val="333333"/>
+                <w:sz w:val="22"/>
+                <w:szCs w:val="22"/>
+              </w:rPr>
+            </w:pPr>
+            <w:r>
+              <w:rPr>
+                <w:rFonts w:ascii="Tahoma" w:eastAsia="Times New Roman" w:hAnsi="Tahoma" w:cs="Tahoma"/>
+                <w:color w:val="333333"/>
+                <w:sz w:val="22"/>
+                <w:szCs w:val="22"/>
+              </w:rPr>
+              <w:t>Ensure the game can be played fully in its current state (both win and lose)</w:t>
+            </w:r>
+          </w:p>
+          <w:p>
+            <w:pPr>
+              <w:pStyle w:val="ListParagraph"/>
+              <w:numPr>
+                <w:ilvl w:val="0"/>
+                <w:numId w:val="4"/>
+              </w:numPr>
+              <w:spacing w:line="360" w:lineRule="auto"/>
+              <w:jc w:val="both"/>
+              <w:rPr>
+                <w:rFonts w:ascii="Tahoma" w:eastAsia="Times New Roman" w:hAnsi="Tahoma" w:cs="Tahoma"/>
+                <w:color w:val="333333"/>
+                <w:sz w:val="22"/>
+                <w:szCs w:val="22"/>
+              </w:rPr>
+            </w:pPr>
+            <w:r>
+              <w:rPr>
+                <w:rFonts w:ascii="Tahoma" w:eastAsia="Times New Roman" w:hAnsi="Tahoma" w:cs="Tahoma"/>
+                <w:color w:val="333333"/>
+                <w:sz w:val="22"/>
+                <w:szCs w:val="22"/>
+              </w:rPr>
+              <w:t>Work on documentation</w:t>
+            </w:r>
+          </w:p>
+          <w:p>
+            <w:pPr>
+              <w:pStyle w:val="ListParagraph"/>
+              <w:numPr>
+                <w:ilvl w:val="0"/>
+                <w:numId w:val="4"/>
+              </w:numPr>
+              <w:spacing w:line="360" w:lineRule="auto"/>
+              <w:jc w:val="both"/>
+              <w:rPr>
+                <w:rFonts w:ascii="Tahoma" w:eastAsia="Times New Roman" w:hAnsi="Tahoma" w:cs="Tahoma"/>
+                <w:color w:val="333333"/>
                 <w:sz w:val="26"/>
                 <w:szCs w:val="26"/>
               </w:rPr>
             </w:pPr>
+            <w:r>
+              <w:rPr>
+                <w:rFonts w:ascii="Tahoma" w:eastAsia="Times New Roman" w:hAnsi="Tahoma" w:cs="Tahoma"/>
+                <w:color w:val="333333"/>
+                <w:sz w:val="22"/>
+                <w:szCs w:val="22"/>
+              </w:rPr>
+              <w:t>Balance the game wherever possible through local playtesting</w:t>
+            </w:r>
           </w:p>
         </w:tc>
       </w:tr>
@@ -3691,15 +4216,107 @@
           </w:tcPr>
           <w:p>
             <w:pPr>
+              <w:pStyle w:val="ListParagraph"/>
+              <w:numPr>
+                <w:ilvl w:val="0"/>
+                <w:numId w:val="4"/>
+              </w:numPr>
               <w:spacing w:line="360" w:lineRule="auto"/>
               <w:jc w:val="both"/>
               <w:rPr>
                 <w:rFonts w:ascii="Tahoma" w:eastAsia="Times New Roman" w:hAnsi="Tahoma" w:cs="Tahoma"/>
                 <w:color w:val="333333"/>
+                <w:sz w:val="22"/>
+                <w:szCs w:val="22"/>
+              </w:rPr>
+            </w:pPr>
+            <w:r>
+              <w:rPr>
+                <w:rFonts w:ascii="Tahoma" w:eastAsia="Times New Roman" w:hAnsi="Tahoma" w:cs="Tahoma"/>
+                <w:color w:val="333333"/>
+                <w:sz w:val="22"/>
+                <w:szCs w:val="22"/>
+              </w:rPr>
+              <w:t>Polish the game wherever it feels unpolished.</w:t>
+            </w:r>
+          </w:p>
+          <w:p>
+            <w:pPr>
+              <w:pStyle w:val="ListParagraph"/>
+              <w:numPr>
+                <w:ilvl w:val="0"/>
+                <w:numId w:val="4"/>
+              </w:numPr>
+              <w:spacing w:line="360" w:lineRule="auto"/>
+              <w:jc w:val="both"/>
+              <w:rPr>
+                <w:rFonts w:ascii="Tahoma" w:eastAsia="Times New Roman" w:hAnsi="Tahoma" w:cs="Tahoma"/>
+                <w:color w:val="333333"/>
+                <w:sz w:val="22"/>
+                <w:szCs w:val="22"/>
+              </w:rPr>
+            </w:pPr>
+            <w:r>
+              <w:rPr>
+                <w:rFonts w:ascii="Tahoma" w:eastAsia="Times New Roman" w:hAnsi="Tahoma" w:cs="Tahoma"/>
+                <w:color w:val="333333"/>
+                <w:sz w:val="22"/>
+                <w:szCs w:val="22"/>
+              </w:rPr>
+              <w:t>Run an extensive playtesting session and gather feedback particularly on the gameplay itself rather than technical feedback.</w:t>
+            </w:r>
+          </w:p>
+          <w:p>
+            <w:pPr>
+              <w:pStyle w:val="ListParagraph"/>
+              <w:numPr>
+                <w:ilvl w:val="0"/>
+                <w:numId w:val="4"/>
+              </w:numPr>
+              <w:spacing w:line="360" w:lineRule="auto"/>
+              <w:jc w:val="both"/>
+              <w:rPr>
+                <w:rFonts w:ascii="Tahoma" w:eastAsia="Times New Roman" w:hAnsi="Tahoma" w:cs="Tahoma"/>
+                <w:color w:val="333333"/>
+                <w:sz w:val="22"/>
+                <w:szCs w:val="22"/>
+              </w:rPr>
+            </w:pPr>
+            <w:r>
+              <w:rPr>
+                <w:rFonts w:ascii="Tahoma" w:eastAsia="Times New Roman" w:hAnsi="Tahoma" w:cs="Tahoma"/>
+                <w:color w:val="333333"/>
+                <w:sz w:val="22"/>
+                <w:szCs w:val="22"/>
+              </w:rPr>
+              <w:t>Work on documentation</w:t>
+            </w:r>
+          </w:p>
+          <w:p>
+            <w:pPr>
+              <w:pStyle w:val="ListParagraph"/>
+              <w:numPr>
+                <w:ilvl w:val="0"/>
+                <w:numId w:val="4"/>
+              </w:numPr>
+              <w:spacing w:line="360" w:lineRule="auto"/>
+              <w:jc w:val="both"/>
+              <w:rPr>
+                <w:rFonts w:ascii="Tahoma" w:eastAsia="Times New Roman" w:hAnsi="Tahoma" w:cs="Tahoma"/>
+                <w:color w:val="333333"/>
                 <w:sz w:val="26"/>
                 <w:szCs w:val="26"/>
               </w:rPr>
             </w:pPr>
+            <w:r>
+              <w:rPr>
+                <w:rFonts w:ascii="Tahoma" w:eastAsia="Times New Roman" w:hAnsi="Tahoma" w:cs="Tahoma"/>
+                <w:color w:val="333333"/>
+                <w:sz w:val="22"/>
+                <w:szCs w:val="22"/>
+              </w:rPr>
+              <w:t>Balance the game where required based on feedback from playtesting</w:t>
+            </w:r>
           </w:p>
         </w:tc>
       </w:tr>
@@ -3730,6 +4347,16 @@
               </w:rPr>
               <w:t>April</w:t>
             </w:r>
+            <w:r>
+              <w:rPr>
+                <w:rFonts w:ascii="Tahoma" w:eastAsia="Times New Roman" w:hAnsi="Tahoma" w:cs="Tahoma"/>
+                <w:b/>
+                <w:color w:val="333333"/>
+                <w:sz w:val="26"/>
+                <w:szCs w:val="26"/>
+              </w:rPr>
+              <w:t xml:space="preserve"> +</w:t>
+            </w:r>
           </w:p>
         </w:tc>
         <w:tc>
@@ -3738,62 +4365,112 @@
           </w:tcPr>
           <w:p>
             <w:pPr>
+              <w:pStyle w:val="ListParagraph"/>
+              <w:numPr>
+                <w:ilvl w:val="0"/>
+                <w:numId w:val="4"/>
+              </w:numPr>
               <w:spacing w:line="360" w:lineRule="auto"/>
               <w:jc w:val="both"/>
               <w:rPr>
                 <w:rFonts w:ascii="Tahoma" w:eastAsia="Times New Roman" w:hAnsi="Tahoma" w:cs="Tahoma"/>
                 <w:color w:val="333333"/>
+                <w:sz w:val="22"/>
+                <w:szCs w:val="22"/>
+              </w:rPr>
+            </w:pPr>
+            <w:r>
+              <w:rPr>
+                <w:rFonts w:ascii="Tahoma" w:eastAsia="Times New Roman" w:hAnsi="Tahoma" w:cs="Tahoma"/>
+                <w:color w:val="333333"/>
+                <w:sz w:val="22"/>
+                <w:szCs w:val="22"/>
+              </w:rPr>
+              <w:t>Add in none game-breaking features such as smooth UI animations</w:t>
+            </w:r>
+          </w:p>
+          <w:p>
+            <w:pPr>
+              <w:pStyle w:val="ListParagraph"/>
+              <w:numPr>
+                <w:ilvl w:val="0"/>
+                <w:numId w:val="4"/>
+              </w:numPr>
+              <w:spacing w:line="360" w:lineRule="auto"/>
+              <w:jc w:val="both"/>
+              <w:rPr>
+                <w:rFonts w:ascii="Tahoma" w:eastAsia="Times New Roman" w:hAnsi="Tahoma" w:cs="Tahoma"/>
+                <w:color w:val="333333"/>
+                <w:sz w:val="22"/>
+                <w:szCs w:val="22"/>
+              </w:rPr>
+            </w:pPr>
+            <w:r>
+              <w:rPr>
+                <w:rFonts w:ascii="Tahoma" w:eastAsia="Times New Roman" w:hAnsi="Tahoma" w:cs="Tahoma"/>
+                <w:color w:val="333333"/>
+                <w:sz w:val="22"/>
+                <w:szCs w:val="22"/>
+              </w:rPr>
+              <w:t>Finalise all documentation both technical and academic</w:t>
+            </w:r>
+          </w:p>
+          <w:p>
+            <w:pPr>
+              <w:pStyle w:val="ListParagraph"/>
+              <w:numPr>
+                <w:ilvl w:val="0"/>
+                <w:numId w:val="4"/>
+              </w:numPr>
+              <w:spacing w:line="360" w:lineRule="auto"/>
+              <w:jc w:val="both"/>
+              <w:rPr>
+                <w:rFonts w:ascii="Tahoma" w:eastAsia="Times New Roman" w:hAnsi="Tahoma" w:cs="Tahoma"/>
+                <w:color w:val="333333"/>
                 <w:sz w:val="26"/>
                 <w:szCs w:val="26"/>
               </w:rPr>
             </w:pPr>
-          </w:p>
-        </w:tc>
-      </w:tr>
-      <w:tr>
-        <w:tc>
-          <w:tcPr>
-            <w:tcW w:w="1696" w:type="dxa"/>
-          </w:tcPr>
-          <w:p>
-            <w:pPr>
-              <w:spacing w:line="360" w:lineRule="auto"/>
-              <w:jc w:val="both"/>
-              <w:rPr>
-                <w:rFonts w:ascii="Tahoma" w:eastAsia="Times New Roman" w:hAnsi="Tahoma" w:cs="Tahoma"/>
-                <w:b/>
-                <w:color w:val="333333"/>
-                <w:sz w:val="26"/>
-                <w:szCs w:val="26"/>
-              </w:rPr>
-            </w:pPr>
-            <w:r>
-              <w:rPr>
-                <w:rFonts w:ascii="Tahoma" w:eastAsia="Times New Roman" w:hAnsi="Tahoma" w:cs="Tahoma"/>
-                <w:b/>
-                <w:color w:val="333333"/>
-                <w:sz w:val="26"/>
-                <w:szCs w:val="26"/>
-              </w:rPr>
-              <w:t>May</w:t>
-            </w:r>
-          </w:p>
-        </w:tc>
-        <w:tc>
-          <w:tcPr>
-            <w:tcW w:w="7314" w:type="dxa"/>
-          </w:tcPr>
-          <w:p>
-            <w:pPr>
-              <w:spacing w:line="360" w:lineRule="auto"/>
-              <w:jc w:val="both"/>
-              <w:rPr>
-                <w:rFonts w:ascii="Tahoma" w:eastAsia="Times New Roman" w:hAnsi="Tahoma" w:cs="Tahoma"/>
-                <w:color w:val="333333"/>
-                <w:sz w:val="26"/>
-                <w:szCs w:val="26"/>
-              </w:rPr>
-            </w:pPr>
+            <w:r>
+              <w:rPr>
+                <w:rFonts w:ascii="Tahoma" w:eastAsia="Times New Roman" w:hAnsi="Tahoma" w:cs="Tahoma"/>
+                <w:color w:val="333333"/>
+                <w:sz w:val="22"/>
+                <w:szCs w:val="22"/>
+              </w:rPr>
+              <w:t xml:space="preserve">Evaluate the game in </w:t>
+            </w:r>
+            <w:bookmarkStart w:id="0" w:name="_GoBack"/>
+            <w:bookmarkEnd w:id="0"/>
+            <w:r>
+              <w:rPr>
+                <w:rFonts w:ascii="Tahoma" w:eastAsia="Times New Roman" w:hAnsi="Tahoma" w:cs="Tahoma"/>
+                <w:color w:val="333333"/>
+                <w:sz w:val="22"/>
+                <w:szCs w:val="22"/>
+              </w:rPr>
+              <w:t xml:space="preserve">its current form next to the initial objectives and, using </w:t>
+            </w:r>
+            <w:proofErr w:type="gramStart"/>
+            <w:r>
+              <w:rPr>
+                <w:rFonts w:ascii="Tahoma" w:eastAsia="Times New Roman" w:hAnsi="Tahoma" w:cs="Tahoma"/>
+                <w:color w:val="333333"/>
+                <w:sz w:val="22"/>
+                <w:szCs w:val="22"/>
+              </w:rPr>
+              <w:t>all of</w:t>
+            </w:r>
+            <w:proofErr w:type="gramEnd"/>
+            <w:r>
+              <w:rPr>
+                <w:rFonts w:ascii="Tahoma" w:eastAsia="Times New Roman" w:hAnsi="Tahoma" w:cs="Tahoma"/>
+                <w:color w:val="333333"/>
+                <w:sz w:val="22"/>
+                <w:szCs w:val="22"/>
+              </w:rPr>
+              <w:t xml:space="preserve"> the sprint retrospectives, document where the direction has changed and why it has changed.</w:t>
+            </w:r>
           </w:p>
         </w:tc>
       </w:tr>
@@ -3892,7 +4569,6 @@
           <w:sz w:val="26"/>
           <w:szCs w:val="26"/>
         </w:rPr>
-        <w:lastRenderedPageBreak/>
         <w:t>Student Signature:</w:t>
       </w:r>
       <w:r>
@@ -3915,8 +4591,6 @@
         </w:rPr>
         <w:t>Digitally Signed</w:t>
       </w:r>
-      <w:bookmarkStart w:id="0" w:name="_GoBack"/>
-      <w:bookmarkEnd w:id="0"/>
     </w:p>
     <w:p>
       <w:pPr>
